--- a/Project 1/Project-1.docx
+++ b/Project 1/Project-1.docx
@@ -56,19 +56,1350 @@
         <w:t xml:space="preserve">2023-03-07</w:t>
       </w:r>
     </w:p>
+    <w:bookmarkStart w:id="77" w:name="abstract"/>
+    <w:p>
+      <w:pPr>
+        <w:pStyle w:val="Heading1"/>
+      </w:pPr>
+      <w:r>
+        <w:rPr>
+          <w:bCs/>
+          <w:b/>
+        </w:rPr>
+        <w:t xml:space="preserve">Abstract</w:t>
+      </w:r>
+    </w:p>
     <w:p>
       <w:pPr>
         <w:pStyle w:val="FirstParagraph"/>
       </w:pPr>
+      <w:r>
+        <w:t xml:space="preserve">In this project we are going to investigate the relationship between ACT scores, and several other factors that affect an individual’s college admissions. The intention of this project is to estimate how much of the ACT scores of admitted students can be explained by other factors such as English Proficiency, Tutoring, High School GPA, among other things.</w:t>
+      </w:r>
+    </w:p>
+    <w:p>
+      <w:pPr>
+        <w:pStyle w:val="BodyText"/>
+      </w:pPr>
+      <w:r>
+        <w:t xml:space="preserve">Let us dive right into the project, and begin by importing the dataset.</w:t>
+      </w:r>
+    </w:p>
+    <w:p>
+      <w:pPr>
+        <w:pStyle w:val="BodyText"/>
+      </w:pPr>
+      <w:r>
+        <w:t xml:space="preserve">Getting the data (appending legible names to dataset from dictionary)</w:t>
+      </w:r>
+    </w:p>
+    <w:p>
+      <w:pPr>
+        <w:pStyle w:val="SourceCode"/>
+      </w:pPr>
+      <w:r>
+        <w:rPr>
+          <w:rStyle w:val="NormalTok"/>
+        </w:rPr>
+        <w:t xml:space="preserve">knitr</w:t>
+      </w:r>
+      <w:r>
+        <w:rPr>
+          <w:rStyle w:val="SpecialCharTok"/>
+        </w:rPr>
+        <w:t xml:space="preserve">::</w:t>
+      </w:r>
+      <w:r>
+        <w:rPr>
+          <w:rStyle w:val="NormalTok"/>
+        </w:rPr>
+        <w:t xml:space="preserve">opts_chunk</w:t>
+      </w:r>
+      <w:r>
+        <w:rPr>
+          <w:rStyle w:val="SpecialCharTok"/>
+        </w:rPr>
+        <w:t xml:space="preserve">$</w:t>
+      </w:r>
+      <w:r>
+        <w:rPr>
+          <w:rStyle w:val="FunctionTok"/>
+        </w:rPr>
+        <w:t xml:space="preserve">set</w:t>
+      </w:r>
+      <w:r>
+        <w:rPr>
+          <w:rStyle w:val="NormalTok"/>
+        </w:rPr>
+        <w:t xml:space="preserve">(</w:t>
+      </w:r>
+      <w:r>
+        <w:rPr>
+          <w:rStyle w:val="AttributeTok"/>
+        </w:rPr>
+        <w:t xml:space="preserve">echo =</w:t>
+      </w:r>
+      <w:r>
+        <w:rPr>
+          <w:rStyle w:val="NormalTok"/>
+        </w:rPr>
+        <w:t xml:space="preserve"> </w:t>
+      </w:r>
+      <w:r>
+        <w:rPr>
+          <w:rStyle w:val="ConstantTok"/>
+        </w:rPr>
+        <w:t xml:space="preserve">TRUE</w:t>
+      </w:r>
+      <w:r>
+        <w:rPr>
+          <w:rStyle w:val="NormalTok"/>
+        </w:rPr>
+        <w:t xml:space="preserve">)</w:t>
+      </w:r>
+      <w:r>
+        <w:br/>
+      </w:r>
+      <w:r>
+        <w:rPr>
+          <w:rStyle w:val="FunctionTok"/>
+        </w:rPr>
+        <w:t xml:space="preserve">library</w:t>
+      </w:r>
+      <w:r>
+        <w:rPr>
+          <w:rStyle w:val="NormalTok"/>
+        </w:rPr>
+        <w:t xml:space="preserve">(tidyverse)</w:t>
+      </w:r>
+      <w:r>
+        <w:br/>
+      </w:r>
+      <w:r>
+        <w:rPr>
+          <w:rStyle w:val="FunctionTok"/>
+        </w:rPr>
+        <w:t xml:space="preserve">library</w:t>
+      </w:r>
+      <w:r>
+        <w:rPr>
+          <w:rStyle w:val="NormalTok"/>
+        </w:rPr>
+        <w:t xml:space="preserve">(readxl)</w:t>
+      </w:r>
+      <w:r>
+        <w:br/>
+      </w:r>
+      <w:r>
+        <w:rPr>
+          <w:rStyle w:val="FunctionTok"/>
+        </w:rPr>
+        <w:t xml:space="preserve">library</w:t>
+      </w:r>
+      <w:r>
+        <w:rPr>
+          <w:rStyle w:val="NormalTok"/>
+        </w:rPr>
+        <w:t xml:space="preserve">(xlsx)</w:t>
+      </w:r>
+      <w:r>
+        <w:br/>
+      </w:r>
+      <w:r>
+        <w:rPr>
+          <w:rStyle w:val="FunctionTok"/>
+        </w:rPr>
+        <w:t xml:space="preserve">library</w:t>
+      </w:r>
+      <w:r>
+        <w:rPr>
+          <w:rStyle w:val="NormalTok"/>
+        </w:rPr>
+        <w:t xml:space="preserve">(datadictionary)</w:t>
+      </w:r>
+      <w:r>
+        <w:br/>
+      </w:r>
+      <w:r>
+        <w:rPr>
+          <w:rStyle w:val="NormalTok"/>
+        </w:rPr>
+        <w:t xml:space="preserve">data </w:t>
+      </w:r>
+      <w:r>
+        <w:rPr>
+          <w:rStyle w:val="OtherTok"/>
+        </w:rPr>
+        <w:t xml:space="preserve">=</w:t>
+      </w:r>
+      <w:r>
+        <w:rPr>
+          <w:rStyle w:val="NormalTok"/>
+        </w:rPr>
+        <w:t xml:space="preserve"> </w:t>
+      </w:r>
+      <w:r>
+        <w:rPr>
+          <w:rStyle w:val="FunctionTok"/>
+        </w:rPr>
+        <w:t xml:space="preserve">read.csv</w:t>
+      </w:r>
+      <w:r>
+        <w:rPr>
+          <w:rStyle w:val="NormalTok"/>
+        </w:rPr>
+        <w:t xml:space="preserve">(</w:t>
+      </w:r>
+      <w:r>
+        <w:rPr>
+          <w:rStyle w:val="StringTok"/>
+        </w:rPr>
+        <w:t xml:space="preserve">"adm2021.csv"</w:t>
+      </w:r>
+      <w:r>
+        <w:rPr>
+          <w:rStyle w:val="NormalTok"/>
+        </w:rPr>
+        <w:t xml:space="preserve">)</w:t>
+      </w:r>
+      <w:r>
+        <w:br/>
+      </w:r>
+      <w:r>
+        <w:rPr>
+          <w:rStyle w:val="NormalTok"/>
+        </w:rPr>
+        <w:t xml:space="preserve">dictData </w:t>
+      </w:r>
+      <w:r>
+        <w:rPr>
+          <w:rStyle w:val="OtherTok"/>
+        </w:rPr>
+        <w:t xml:space="preserve">=</w:t>
+      </w:r>
+      <w:r>
+        <w:rPr>
+          <w:rStyle w:val="NormalTok"/>
+        </w:rPr>
+        <w:t xml:space="preserve"> </w:t>
+      </w:r>
+      <w:r>
+        <w:rPr>
+          <w:rStyle w:val="FunctionTok"/>
+        </w:rPr>
+        <w:t xml:space="preserve">read_xlsx</w:t>
+      </w:r>
+      <w:r>
+        <w:rPr>
+          <w:rStyle w:val="NormalTok"/>
+        </w:rPr>
+        <w:t xml:space="preserve">(</w:t>
+      </w:r>
+      <w:r>
+        <w:rPr>
+          <w:rStyle w:val="StringTok"/>
+        </w:rPr>
+        <w:t xml:space="preserve">"adm2021Dict.xlsx"</w:t>
+      </w:r>
+      <w:r>
+        <w:rPr>
+          <w:rStyle w:val="NormalTok"/>
+        </w:rPr>
+        <w:t xml:space="preserve">, </w:t>
+      </w:r>
+      <w:r>
+        <w:rPr>
+          <w:rStyle w:val="AttributeTok"/>
+        </w:rPr>
+        <w:t xml:space="preserve">sheet=</w:t>
+      </w:r>
+      <w:r>
+        <w:rPr>
+          <w:rStyle w:val="DecValTok"/>
+        </w:rPr>
+        <w:t xml:space="preserve">2</w:t>
+      </w:r>
+      <w:r>
+        <w:rPr>
+          <w:rStyle w:val="NormalTok"/>
+        </w:rPr>
+        <w:t xml:space="preserve">)</w:t>
+      </w:r>
+      <w:r>
+        <w:br/>
+      </w:r>
+      <w:r>
+        <w:rPr>
+          <w:rStyle w:val="NormalTok"/>
+        </w:rPr>
+        <w:t xml:space="preserve">dict </w:t>
+      </w:r>
+      <w:r>
+        <w:rPr>
+          <w:rStyle w:val="OtherTok"/>
+        </w:rPr>
+        <w:t xml:space="preserve">=</w:t>
+      </w:r>
+      <w:r>
+        <w:rPr>
+          <w:rStyle w:val="NormalTok"/>
+        </w:rPr>
+        <w:t xml:space="preserve"> </w:t>
+      </w:r>
+      <w:r>
+        <w:rPr>
+          <w:rStyle w:val="FunctionTok"/>
+        </w:rPr>
+        <w:t xml:space="preserve">data.frame</w:t>
+      </w:r>
+      <w:r>
+        <w:rPr>
+          <w:rStyle w:val="NormalTok"/>
+        </w:rPr>
+        <w:t xml:space="preserve">(dictData</w:t>
+      </w:r>
+      <w:r>
+        <w:rPr>
+          <w:rStyle w:val="SpecialCharTok"/>
+        </w:rPr>
+        <w:t xml:space="preserve">$</w:t>
+      </w:r>
+      <w:r>
+        <w:rPr>
+          <w:rStyle w:val="NormalTok"/>
+        </w:rPr>
+        <w:t xml:space="preserve">varname, dictData</w:t>
+      </w:r>
+      <w:r>
+        <w:rPr>
+          <w:rStyle w:val="SpecialCharTok"/>
+        </w:rPr>
+        <w:t xml:space="preserve">$</w:t>
+      </w:r>
+      <w:r>
+        <w:rPr>
+          <w:rStyle w:val="NormalTok"/>
+        </w:rPr>
+        <w:t xml:space="preserve">varTitle)</w:t>
+      </w:r>
+      <w:r>
+        <w:br/>
+      </w:r>
+      <w:r>
+        <w:rPr>
+          <w:rStyle w:val="FunctionTok"/>
+        </w:rPr>
+        <w:t xml:space="preserve">names</w:t>
+      </w:r>
+      <w:r>
+        <w:rPr>
+          <w:rStyle w:val="NormalTok"/>
+        </w:rPr>
+        <w:t xml:space="preserve">(data) </w:t>
+      </w:r>
+      <w:r>
+        <w:rPr>
+          <w:rStyle w:val="OtherTok"/>
+        </w:rPr>
+        <w:t xml:space="preserve">&lt;-</w:t>
+      </w:r>
+      <w:r>
+        <w:rPr>
+          <w:rStyle w:val="NormalTok"/>
+        </w:rPr>
+        <w:t xml:space="preserve"> dict</w:t>
+      </w:r>
+      <w:r>
+        <w:rPr>
+          <w:rStyle w:val="SpecialCharTok"/>
+        </w:rPr>
+        <w:t xml:space="preserve">$</w:t>
+      </w:r>
+      <w:r>
+        <w:rPr>
+          <w:rStyle w:val="NormalTok"/>
+        </w:rPr>
+        <w:t xml:space="preserve">dictData.varTitle[</w:t>
+      </w:r>
+      <w:r>
+        <w:rPr>
+          <w:rStyle w:val="FunctionTok"/>
+        </w:rPr>
+        <w:t xml:space="preserve">match</w:t>
+      </w:r>
+      <w:r>
+        <w:rPr>
+          <w:rStyle w:val="NormalTok"/>
+        </w:rPr>
+        <w:t xml:space="preserve">(</w:t>
+      </w:r>
+      <w:r>
+        <w:rPr>
+          <w:rStyle w:val="FunctionTok"/>
+        </w:rPr>
+        <w:t xml:space="preserve">names</w:t>
+      </w:r>
+      <w:r>
+        <w:rPr>
+          <w:rStyle w:val="NormalTok"/>
+        </w:rPr>
+        <w:t xml:space="preserve">(data), dict</w:t>
+      </w:r>
+      <w:r>
+        <w:rPr>
+          <w:rStyle w:val="SpecialCharTok"/>
+        </w:rPr>
+        <w:t xml:space="preserve">$</w:t>
+      </w:r>
+      <w:r>
+        <w:rPr>
+          <w:rStyle w:val="NormalTok"/>
+        </w:rPr>
+        <w:t xml:space="preserve">dictData.varname)]</w:t>
+      </w:r>
+      <w:r>
+        <w:br/>
+      </w:r>
+      <w:r>
+        <w:rPr>
+          <w:rStyle w:val="CommentTok"/>
+        </w:rPr>
+        <w:t xml:space="preserve">#write.xlsx(data, file = "appendedData.xlsx", sheetName="Colleges")</w:t>
+      </w:r>
+    </w:p>
+    <w:p>
+      <w:pPr>
+        <w:pStyle w:val="FirstParagraph"/>
+      </w:pPr>
+      <w:r>
+        <w:t xml:space="preserve">Creating the final data set with only the chosen variables.</w:t>
+      </w:r>
+    </w:p>
+    <w:p>
+      <w:pPr>
+        <w:pStyle w:val="SourceCode"/>
+      </w:pPr>
+      <w:r>
+        <w:rPr>
+          <w:rStyle w:val="NormalTok"/>
+        </w:rPr>
+        <w:t xml:space="preserve">colleges </w:t>
+      </w:r>
+      <w:r>
+        <w:rPr>
+          <w:rStyle w:val="OtherTok"/>
+        </w:rPr>
+        <w:t xml:space="preserve">=</w:t>
+      </w:r>
+      <w:r>
+        <w:rPr>
+          <w:rStyle w:val="NormalTok"/>
+        </w:rPr>
+        <w:t xml:space="preserve"> </w:t>
+      </w:r>
+      <w:r>
+        <w:rPr>
+          <w:rStyle w:val="FunctionTok"/>
+        </w:rPr>
+        <w:t xml:space="preserve">select</w:t>
+      </w:r>
+      <w:r>
+        <w:rPr>
+          <w:rStyle w:val="NormalTok"/>
+        </w:rPr>
+        <w:t xml:space="preserve">(data,</w:t>
+      </w:r>
+      <w:r>
+        <w:rPr>
+          <w:rStyle w:val="StringTok"/>
+        </w:rPr>
+        <w:t xml:space="preserve">'Unique identification number of the institution'</w:t>
+      </w:r>
+      <w:r>
+        <w:rPr>
+          <w:rStyle w:val="NormalTok"/>
+        </w:rPr>
+        <w:t xml:space="preserve">)</w:t>
+      </w:r>
+      <w:r>
+        <w:br/>
+      </w:r>
+      <w:r>
+        <w:br/>
+      </w:r>
+      <w:r>
+        <w:rPr>
+          <w:rStyle w:val="NormalTok"/>
+        </w:rPr>
+        <w:t xml:space="preserve">colleges </w:t>
+      </w:r>
+      <w:r>
+        <w:rPr>
+          <w:rStyle w:val="OtherTok"/>
+        </w:rPr>
+        <w:t xml:space="preserve">&lt;-</w:t>
+      </w:r>
+      <w:r>
+        <w:rPr>
+          <w:rStyle w:val="NormalTok"/>
+        </w:rPr>
+        <w:t xml:space="preserve"> </w:t>
+      </w:r>
+      <w:r>
+        <w:rPr>
+          <w:rStyle w:val="FunctionTok"/>
+        </w:rPr>
+        <w:t xml:space="preserve">cbind</w:t>
+      </w:r>
+      <w:r>
+        <w:rPr>
+          <w:rStyle w:val="NormalTok"/>
+        </w:rPr>
+        <w:t xml:space="preserve">(colleges,</w:t>
+      </w:r>
+      <w:r>
+        <w:rPr>
+          <w:rStyle w:val="FunctionTok"/>
+        </w:rPr>
+        <w:t xml:space="preserve">select</w:t>
+      </w:r>
+      <w:r>
+        <w:rPr>
+          <w:rStyle w:val="NormalTok"/>
+        </w:rPr>
+        <w:t xml:space="preserve">(data,</w:t>
+      </w:r>
+      <w:r>
+        <w:rPr>
+          <w:rStyle w:val="StringTok"/>
+        </w:rPr>
+        <w:t xml:space="preserve">'ACT Composite 75th percentile score'</w:t>
+      </w:r>
+      <w:r>
+        <w:rPr>
+          <w:rStyle w:val="NormalTok"/>
+        </w:rPr>
+        <w:t xml:space="preserve">),</w:t>
+      </w:r>
+      <w:r>
+        <w:rPr>
+          <w:rStyle w:val="FunctionTok"/>
+        </w:rPr>
+        <w:t xml:space="preserve">select</w:t>
+      </w:r>
+      <w:r>
+        <w:rPr>
+          <w:rStyle w:val="NormalTok"/>
+        </w:rPr>
+        <w:t xml:space="preserve">(data,</w:t>
+      </w:r>
+      <w:r>
+        <w:rPr>
+          <w:rStyle w:val="StringTok"/>
+        </w:rPr>
+        <w:t xml:space="preserve">'Secondary school GPA'</w:t>
+      </w:r>
+      <w:r>
+        <w:rPr>
+          <w:rStyle w:val="NormalTok"/>
+        </w:rPr>
+        <w:t xml:space="preserve">),</w:t>
+      </w:r>
+      <w:r>
+        <w:rPr>
+          <w:rStyle w:val="FunctionTok"/>
+        </w:rPr>
+        <w:t xml:space="preserve">select</w:t>
+      </w:r>
+      <w:r>
+        <w:rPr>
+          <w:rStyle w:val="NormalTok"/>
+        </w:rPr>
+        <w:t xml:space="preserve">(data,</w:t>
+      </w:r>
+      <w:r>
+        <w:rPr>
+          <w:rStyle w:val="StringTok"/>
+        </w:rPr>
+        <w:t xml:space="preserve">'Completion of college-preparatory program'</w:t>
+      </w:r>
+      <w:r>
+        <w:rPr>
+          <w:rStyle w:val="NormalTok"/>
+        </w:rPr>
+        <w:t xml:space="preserve">),</w:t>
+      </w:r>
+      <w:r>
+        <w:rPr>
+          <w:rStyle w:val="FunctionTok"/>
+        </w:rPr>
+        <w:t xml:space="preserve">select</w:t>
+      </w:r>
+      <w:r>
+        <w:rPr>
+          <w:rStyle w:val="NormalTok"/>
+        </w:rPr>
+        <w:t xml:space="preserve">(data,</w:t>
+      </w:r>
+      <w:r>
+        <w:rPr>
+          <w:rStyle w:val="StringTok"/>
+        </w:rPr>
+        <w:t xml:space="preserve">'TOEFL (Test of English as a Foreign Language'</w:t>
+      </w:r>
+      <w:r>
+        <w:rPr>
+          <w:rStyle w:val="NormalTok"/>
+        </w:rPr>
+        <w:t xml:space="preserve">),</w:t>
+      </w:r>
+      <w:r>
+        <w:rPr>
+          <w:rStyle w:val="FunctionTok"/>
+        </w:rPr>
+        <w:t xml:space="preserve">select</w:t>
+      </w:r>
+      <w:r>
+        <w:rPr>
+          <w:rStyle w:val="NormalTok"/>
+        </w:rPr>
+        <w:t xml:space="preserve">(data,</w:t>
+      </w:r>
+      <w:r>
+        <w:rPr>
+          <w:rStyle w:val="StringTok"/>
+        </w:rPr>
+        <w:t xml:space="preserve">'Enrolled total'</w:t>
+      </w:r>
+      <w:r>
+        <w:rPr>
+          <w:rStyle w:val="NormalTok"/>
+        </w:rPr>
+        <w:t xml:space="preserve">),</w:t>
+      </w:r>
+      <w:r>
+        <w:rPr>
+          <w:rStyle w:val="FunctionTok"/>
+        </w:rPr>
+        <w:t xml:space="preserve">select</w:t>
+      </w:r>
+      <w:r>
+        <w:rPr>
+          <w:rStyle w:val="NormalTok"/>
+        </w:rPr>
+        <w:t xml:space="preserve">(data,</w:t>
+      </w:r>
+      <w:r>
+        <w:rPr>
+          <w:rStyle w:val="StringTok"/>
+        </w:rPr>
+        <w:t xml:space="preserve">'Percent of first-time degree/certificate-seeking students submitting ACT scores'</w:t>
+      </w:r>
+      <w:r>
+        <w:rPr>
+          <w:rStyle w:val="NormalTok"/>
+        </w:rPr>
+        <w:t xml:space="preserve">),</w:t>
+      </w:r>
+      <w:r>
+        <w:rPr>
+          <w:rStyle w:val="FunctionTok"/>
+        </w:rPr>
+        <w:t xml:space="preserve">select</w:t>
+      </w:r>
+      <w:r>
+        <w:rPr>
+          <w:rStyle w:val="NormalTok"/>
+        </w:rPr>
+        <w:t xml:space="preserve">(data,</w:t>
+      </w:r>
+      <w:r>
+        <w:rPr>
+          <w:rStyle w:val="StringTok"/>
+        </w:rPr>
+        <w:t xml:space="preserve">'SAT Evidence-Based Reading and Writing 75th percentile score'</w:t>
+      </w:r>
+      <w:r>
+        <w:rPr>
+          <w:rStyle w:val="NormalTok"/>
+        </w:rPr>
+        <w:t xml:space="preserve">),</w:t>
+      </w:r>
+      <w:r>
+        <w:rPr>
+          <w:rStyle w:val="FunctionTok"/>
+        </w:rPr>
+        <w:t xml:space="preserve">select</w:t>
+      </w:r>
+      <w:r>
+        <w:rPr>
+          <w:rStyle w:val="NormalTok"/>
+        </w:rPr>
+        <w:t xml:space="preserve">(data,</w:t>
+      </w:r>
+      <w:r>
+        <w:rPr>
+          <w:rStyle w:val="StringTok"/>
+        </w:rPr>
+        <w:t xml:space="preserve">'SAT Math 75th percentile score'</w:t>
+      </w:r>
+      <w:r>
+        <w:rPr>
+          <w:rStyle w:val="NormalTok"/>
+        </w:rPr>
+        <w:t xml:space="preserve">))</w:t>
+      </w:r>
+      <w:r>
+        <w:br/>
+      </w:r>
+      <w:r>
+        <w:br/>
+      </w:r>
+      <w:r>
+        <w:rPr>
+          <w:rStyle w:val="NormalTok"/>
+        </w:rPr>
+        <w:t xml:space="preserve">colleges </w:t>
+      </w:r>
+      <w:r>
+        <w:rPr>
+          <w:rStyle w:val="OtherTok"/>
+        </w:rPr>
+        <w:t xml:space="preserve">&lt;-</w:t>
+      </w:r>
+      <w:r>
+        <w:rPr>
+          <w:rStyle w:val="NormalTok"/>
+        </w:rPr>
+        <w:t xml:space="preserve"> colleges </w:t>
+      </w:r>
+      <w:r>
+        <w:rPr>
+          <w:rStyle w:val="SpecialCharTok"/>
+        </w:rPr>
+        <w:t xml:space="preserve">%&gt;%</w:t>
+      </w:r>
+      <w:r>
+        <w:rPr>
+          <w:rStyle w:val="NormalTok"/>
+        </w:rPr>
+        <w:t xml:space="preserve"> </w:t>
+      </w:r>
+      <w:r>
+        <w:br/>
+      </w:r>
+      <w:r>
+        <w:rPr>
+          <w:rStyle w:val="NormalTok"/>
+        </w:rPr>
+        <w:t xml:space="preserve">        </w:t>
+      </w:r>
+      <w:r>
+        <w:rPr>
+          <w:rStyle w:val="FunctionTok"/>
+        </w:rPr>
+        <w:t xml:space="preserve">rename</w:t>
+      </w:r>
+      <w:r>
+        <w:rPr>
+          <w:rStyle w:val="NormalTok"/>
+        </w:rPr>
+        <w:t xml:space="preserve">(</w:t>
+      </w:r>
+      <w:r>
+        <w:rPr>
+          <w:rStyle w:val="StringTok"/>
+        </w:rPr>
+        <w:t xml:space="preserve">"ID"</w:t>
+      </w:r>
+      <w:r>
+        <w:rPr>
+          <w:rStyle w:val="NormalTok"/>
+        </w:rPr>
+        <w:t xml:space="preserve"> </w:t>
+      </w:r>
+      <w:r>
+        <w:rPr>
+          <w:rStyle w:val="OtherTok"/>
+        </w:rPr>
+        <w:t xml:space="preserve">=</w:t>
+      </w:r>
+      <w:r>
+        <w:rPr>
+          <w:rStyle w:val="NormalTok"/>
+        </w:rPr>
+        <w:t xml:space="preserve"> </w:t>
+      </w:r>
+      <w:r>
+        <w:rPr>
+          <w:rStyle w:val="StringTok"/>
+        </w:rPr>
+        <w:t xml:space="preserve">"Unique identification number of the institution"</w:t>
+      </w:r>
+      <w:r>
+        <w:rPr>
+          <w:rStyle w:val="NormalTok"/>
+        </w:rPr>
+        <w:t xml:space="preserve">,</w:t>
+      </w:r>
+      <w:r>
+        <w:br/>
+      </w:r>
+      <w:r>
+        <w:rPr>
+          <w:rStyle w:val="NormalTok"/>
+        </w:rPr>
+        <w:t xml:space="preserve">               </w:t>
+      </w:r>
+      <w:r>
+        <w:rPr>
+          <w:rStyle w:val="StringTok"/>
+        </w:rPr>
+        <w:t xml:space="preserve">"ACT"</w:t>
+      </w:r>
+      <w:r>
+        <w:rPr>
+          <w:rStyle w:val="NormalTok"/>
+        </w:rPr>
+        <w:t xml:space="preserve"> </w:t>
+      </w:r>
+      <w:r>
+        <w:rPr>
+          <w:rStyle w:val="OtherTok"/>
+        </w:rPr>
+        <w:t xml:space="preserve">=</w:t>
+      </w:r>
+      <w:r>
+        <w:rPr>
+          <w:rStyle w:val="NormalTok"/>
+        </w:rPr>
+        <w:t xml:space="preserve"> </w:t>
+      </w:r>
+      <w:r>
+        <w:rPr>
+          <w:rStyle w:val="StringTok"/>
+        </w:rPr>
+        <w:t xml:space="preserve">"ACT Composite 75th percentile score"</w:t>
+      </w:r>
+      <w:r>
+        <w:rPr>
+          <w:rStyle w:val="NormalTok"/>
+        </w:rPr>
+        <w:t xml:space="preserve">,</w:t>
+      </w:r>
+      <w:r>
+        <w:br/>
+      </w:r>
+      <w:r>
+        <w:rPr>
+          <w:rStyle w:val="NormalTok"/>
+        </w:rPr>
+        <w:t xml:space="preserve">               </w:t>
+      </w:r>
+      <w:r>
+        <w:rPr>
+          <w:rStyle w:val="StringTok"/>
+        </w:rPr>
+        <w:t xml:space="preserve">"GPA"</w:t>
+      </w:r>
+      <w:r>
+        <w:rPr>
+          <w:rStyle w:val="NormalTok"/>
+        </w:rPr>
+        <w:t xml:space="preserve"> </w:t>
+      </w:r>
+      <w:r>
+        <w:rPr>
+          <w:rStyle w:val="OtherTok"/>
+        </w:rPr>
+        <w:t xml:space="preserve">=</w:t>
+      </w:r>
+      <w:r>
+        <w:rPr>
+          <w:rStyle w:val="NormalTok"/>
+        </w:rPr>
+        <w:t xml:space="preserve"> </w:t>
+      </w:r>
+      <w:r>
+        <w:rPr>
+          <w:rStyle w:val="StringTok"/>
+        </w:rPr>
+        <w:t xml:space="preserve">"Secondary school GPA"</w:t>
+      </w:r>
+      <w:r>
+        <w:rPr>
+          <w:rStyle w:val="NormalTok"/>
+        </w:rPr>
+        <w:t xml:space="preserve">,</w:t>
+      </w:r>
+      <w:r>
+        <w:br/>
+      </w:r>
+      <w:r>
+        <w:rPr>
+          <w:rStyle w:val="NormalTok"/>
+        </w:rPr>
+        <w:t xml:space="preserve">               </w:t>
+      </w:r>
+      <w:r>
+        <w:rPr>
+          <w:rStyle w:val="StringTok"/>
+        </w:rPr>
+        <w:t xml:space="preserve">"CollegePrep"</w:t>
+      </w:r>
+      <w:r>
+        <w:rPr>
+          <w:rStyle w:val="NormalTok"/>
+        </w:rPr>
+        <w:t xml:space="preserve"> </w:t>
+      </w:r>
+      <w:r>
+        <w:rPr>
+          <w:rStyle w:val="OtherTok"/>
+        </w:rPr>
+        <w:t xml:space="preserve">=</w:t>
+      </w:r>
+      <w:r>
+        <w:rPr>
+          <w:rStyle w:val="NormalTok"/>
+        </w:rPr>
+        <w:t xml:space="preserve"> </w:t>
+      </w:r>
+      <w:r>
+        <w:rPr>
+          <w:rStyle w:val="StringTok"/>
+        </w:rPr>
+        <w:t xml:space="preserve">"Completion of college-preparatory program"</w:t>
+      </w:r>
+      <w:r>
+        <w:rPr>
+          <w:rStyle w:val="NormalTok"/>
+        </w:rPr>
+        <w:t xml:space="preserve">,</w:t>
+      </w:r>
+      <w:r>
+        <w:br/>
+      </w:r>
+      <w:r>
+        <w:rPr>
+          <w:rStyle w:val="NormalTok"/>
+        </w:rPr>
+        <w:t xml:space="preserve">               </w:t>
+      </w:r>
+      <w:r>
+        <w:rPr>
+          <w:rStyle w:val="StringTok"/>
+        </w:rPr>
+        <w:t xml:space="preserve">"TOEFL"</w:t>
+      </w:r>
+      <w:r>
+        <w:rPr>
+          <w:rStyle w:val="NormalTok"/>
+        </w:rPr>
+        <w:t xml:space="preserve"> </w:t>
+      </w:r>
+      <w:r>
+        <w:rPr>
+          <w:rStyle w:val="OtherTok"/>
+        </w:rPr>
+        <w:t xml:space="preserve">=</w:t>
+      </w:r>
+      <w:r>
+        <w:rPr>
+          <w:rStyle w:val="NormalTok"/>
+        </w:rPr>
+        <w:t xml:space="preserve"> </w:t>
+      </w:r>
+      <w:r>
+        <w:rPr>
+          <w:rStyle w:val="StringTok"/>
+        </w:rPr>
+        <w:t xml:space="preserve">"TOEFL (Test of English as a Foreign Language"</w:t>
+      </w:r>
+      <w:r>
+        <w:rPr>
+          <w:rStyle w:val="NormalTok"/>
+        </w:rPr>
+        <w:t xml:space="preserve">,</w:t>
+      </w:r>
+      <w:r>
+        <w:br/>
+      </w:r>
+      <w:r>
+        <w:rPr>
+          <w:rStyle w:val="NormalTok"/>
+        </w:rPr>
+        <w:t xml:space="preserve">               </w:t>
+      </w:r>
+      <w:r>
+        <w:rPr>
+          <w:rStyle w:val="StringTok"/>
+        </w:rPr>
+        <w:t xml:space="preserve">"NumberEnrolled"</w:t>
+      </w:r>
+      <w:r>
+        <w:rPr>
+          <w:rStyle w:val="NormalTok"/>
+        </w:rPr>
+        <w:t xml:space="preserve"> </w:t>
+      </w:r>
+      <w:r>
+        <w:rPr>
+          <w:rStyle w:val="OtherTok"/>
+        </w:rPr>
+        <w:t xml:space="preserve">=</w:t>
+      </w:r>
+      <w:r>
+        <w:rPr>
+          <w:rStyle w:val="NormalTok"/>
+        </w:rPr>
+        <w:t xml:space="preserve"> </w:t>
+      </w:r>
+      <w:r>
+        <w:rPr>
+          <w:rStyle w:val="StringTok"/>
+        </w:rPr>
+        <w:t xml:space="preserve">"Enrolled total"</w:t>
+      </w:r>
+      <w:r>
+        <w:rPr>
+          <w:rStyle w:val="NormalTok"/>
+        </w:rPr>
+        <w:t xml:space="preserve">,</w:t>
+      </w:r>
+      <w:r>
+        <w:br/>
+      </w:r>
+      <w:r>
+        <w:rPr>
+          <w:rStyle w:val="NormalTok"/>
+        </w:rPr>
+        <w:t xml:space="preserve">               </w:t>
+      </w:r>
+      <w:r>
+        <w:rPr>
+          <w:rStyle w:val="StringTok"/>
+        </w:rPr>
+        <w:t xml:space="preserve">"ACTPercentage"</w:t>
+      </w:r>
+      <w:r>
+        <w:rPr>
+          <w:rStyle w:val="NormalTok"/>
+        </w:rPr>
+        <w:t xml:space="preserve"> </w:t>
+      </w:r>
+      <w:r>
+        <w:rPr>
+          <w:rStyle w:val="OtherTok"/>
+        </w:rPr>
+        <w:t xml:space="preserve">=</w:t>
+      </w:r>
+      <w:r>
+        <w:rPr>
+          <w:rStyle w:val="NormalTok"/>
+        </w:rPr>
+        <w:t xml:space="preserve"> </w:t>
+      </w:r>
+      <w:r>
+        <w:rPr>
+          <w:rStyle w:val="StringTok"/>
+        </w:rPr>
+        <w:t xml:space="preserve">"Percent of first-time degree/certificate-seeking students submitting ACT scores"</w:t>
+      </w:r>
+      <w:r>
+        <w:rPr>
+          <w:rStyle w:val="NormalTok"/>
+        </w:rPr>
+        <w:t xml:space="preserve">,</w:t>
+      </w:r>
+      <w:r>
+        <w:br/>
+      </w:r>
+      <w:r>
+        <w:rPr>
+          <w:rStyle w:val="NormalTok"/>
+        </w:rPr>
+        <w:t xml:space="preserve">               </w:t>
+      </w:r>
+      <w:r>
+        <w:rPr>
+          <w:rStyle w:val="StringTok"/>
+        </w:rPr>
+        <w:t xml:space="preserve">"SATWR"</w:t>
+      </w:r>
+      <w:r>
+        <w:rPr>
+          <w:rStyle w:val="NormalTok"/>
+        </w:rPr>
+        <w:t xml:space="preserve"> </w:t>
+      </w:r>
+      <w:r>
+        <w:rPr>
+          <w:rStyle w:val="OtherTok"/>
+        </w:rPr>
+        <w:t xml:space="preserve">=</w:t>
+      </w:r>
+      <w:r>
+        <w:rPr>
+          <w:rStyle w:val="NormalTok"/>
+        </w:rPr>
+        <w:t xml:space="preserve"> </w:t>
+      </w:r>
+      <w:r>
+        <w:rPr>
+          <w:rStyle w:val="StringTok"/>
+        </w:rPr>
+        <w:t xml:space="preserve">"SAT Evidence-Based Reading and Writing 75th percentile score"</w:t>
+      </w:r>
+      <w:r>
+        <w:rPr>
+          <w:rStyle w:val="NormalTok"/>
+        </w:rPr>
+        <w:t xml:space="preserve">,</w:t>
+      </w:r>
+      <w:r>
+        <w:br/>
+      </w:r>
+      <w:r>
+        <w:rPr>
+          <w:rStyle w:val="NormalTok"/>
+        </w:rPr>
+        <w:t xml:space="preserve">              </w:t>
+      </w:r>
+      <w:r>
+        <w:rPr>
+          <w:rStyle w:val="StringTok"/>
+        </w:rPr>
+        <w:t xml:space="preserve">"SATM"</w:t>
+      </w:r>
+      <w:r>
+        <w:rPr>
+          <w:rStyle w:val="OtherTok"/>
+        </w:rPr>
+        <w:t xml:space="preserve">=</w:t>
+      </w:r>
+      <w:r>
+        <w:rPr>
+          <w:rStyle w:val="NormalTok"/>
+        </w:rPr>
+        <w:t xml:space="preserve"> </w:t>
+      </w:r>
+      <w:r>
+        <w:rPr>
+          <w:rStyle w:val="StringTok"/>
+        </w:rPr>
+        <w:t xml:space="preserve">"SAT Math 75th percentile score"</w:t>
+      </w:r>
+      <w:r>
+        <w:rPr>
+          <w:rStyle w:val="NormalTok"/>
+        </w:rPr>
+        <w:t xml:space="preserve">)</w:t>
+      </w:r>
+      <w:r>
+        <w:br/>
+      </w:r>
+      <w:r>
+        <w:br/>
+      </w:r>
+      <w:r>
+        <w:rPr>
+          <w:rStyle w:val="NormalTok"/>
+        </w:rPr>
+        <w:t xml:space="preserve">colleges </w:t>
+      </w:r>
+      <w:r>
+        <w:rPr>
+          <w:rStyle w:val="OtherTok"/>
+        </w:rPr>
+        <w:t xml:space="preserve">=</w:t>
+      </w:r>
+      <w:r>
+        <w:rPr>
+          <w:rStyle w:val="NormalTok"/>
+        </w:rPr>
+        <w:t xml:space="preserve"> </w:t>
+      </w:r>
+      <w:r>
+        <w:rPr>
+          <w:rStyle w:val="FunctionTok"/>
+        </w:rPr>
+        <w:t xml:space="preserve">drop_na</w:t>
+      </w:r>
+      <w:r>
+        <w:rPr>
+          <w:rStyle w:val="NormalTok"/>
+        </w:rPr>
+        <w:t xml:space="preserve">(colleges)</w:t>
+      </w:r>
+      <w:r>
+        <w:br/>
+      </w:r>
+      <w:r>
+        <w:rPr>
+          <w:rStyle w:val="FunctionTok"/>
+        </w:rPr>
+        <w:t xml:space="preserve">write.xlsx</w:t>
+      </w:r>
+      <w:r>
+        <w:rPr>
+          <w:rStyle w:val="NormalTok"/>
+        </w:rPr>
+        <w:t xml:space="preserve">(colleges, </w:t>
+      </w:r>
+      <w:r>
+        <w:rPr>
+          <w:rStyle w:val="AttributeTok"/>
+        </w:rPr>
+        <w:t xml:space="preserve">file =</w:t>
+      </w:r>
+      <w:r>
+        <w:rPr>
+          <w:rStyle w:val="NormalTok"/>
+        </w:rPr>
+        <w:t xml:space="preserve"> </w:t>
+      </w:r>
+      <w:r>
+        <w:rPr>
+          <w:rStyle w:val="StringTok"/>
+        </w:rPr>
+        <w:t xml:space="preserve">"Colleges.xlsx"</w:t>
+      </w:r>
+      <w:r>
+        <w:rPr>
+          <w:rStyle w:val="NormalTok"/>
+        </w:rPr>
+        <w:t xml:space="preserve">, </w:t>
+      </w:r>
+      <w:r>
+        <w:rPr>
+          <w:rStyle w:val="AttributeTok"/>
+        </w:rPr>
+        <w:t xml:space="preserve">sheetName=</w:t>
+      </w:r>
+      <w:r>
+        <w:rPr>
+          <w:rStyle w:val="StringTok"/>
+        </w:rPr>
+        <w:t xml:space="preserve">"Colleges"</w:t>
+      </w:r>
+      <w:r>
+        <w:rPr>
+          <w:rStyle w:val="NormalTok"/>
+        </w:rPr>
+        <w:t xml:space="preserve">)</w:t>
+      </w:r>
+    </w:p>
+    <w:p>
+      <w:pPr>
+        <w:pStyle w:val="FirstParagraph"/>
+      </w:pPr>
+      <w:r>
+        <w:t xml:space="preserve">This marks the end of house keeping data cleaning.</w:t>
+      </w:r>
+    </w:p>
+    <w:p>
+      <w:pPr>
+        <w:pStyle w:val="SourceCode"/>
+      </w:pPr>
+      <w:r>
+        <w:rPr>
+          <w:rStyle w:val="NormalTok"/>
+        </w:rPr>
+        <w:t xml:space="preserve">colleges </w:t>
+      </w:r>
+      <w:r>
+        <w:rPr>
+          <w:rStyle w:val="OtherTok"/>
+        </w:rPr>
+        <w:t xml:space="preserve">=</w:t>
+      </w:r>
+      <w:r>
+        <w:rPr>
+          <w:rStyle w:val="NormalTok"/>
+        </w:rPr>
+        <w:t xml:space="preserve"> </w:t>
+      </w:r>
+      <w:r>
+        <w:rPr>
+          <w:rStyle w:val="FunctionTok"/>
+        </w:rPr>
+        <w:t xml:space="preserve">read_xlsx</w:t>
+      </w:r>
+      <w:r>
+        <w:rPr>
+          <w:rStyle w:val="NormalTok"/>
+        </w:rPr>
+        <w:t xml:space="preserve">(</w:t>
+      </w:r>
+      <w:r>
+        <w:rPr>
+          <w:rStyle w:val="StringTok"/>
+        </w:rPr>
+        <w:t xml:space="preserve">"colleges.xlsx"</w:t>
+      </w:r>
+      <w:r>
+        <w:rPr>
+          <w:rStyle w:val="NormalTok"/>
+        </w:rPr>
+        <w:t xml:space="preserve">)</w:t>
+      </w:r>
+    </w:p>
+    <w:p>
+      <w:pPr>
+        <w:pStyle w:val="SourceCode"/>
+      </w:pPr>
+      <w:r>
+        <w:rPr>
+          <w:rStyle w:val="VerbatimChar"/>
+        </w:rPr>
+        <w:t xml:space="preserve">## New names:</w:t>
+      </w:r>
+      <w:r>
+        <w:br/>
+      </w:r>
+      <w:r>
+        <w:rPr>
+          <w:rStyle w:val="VerbatimChar"/>
+        </w:rPr>
+        <w:t xml:space="preserve">## • `` -&gt; `...1`</w:t>
+      </w:r>
+    </w:p>
+    <w:p>
+      <w:pPr>
+        <w:pStyle w:val="FirstParagraph"/>
+      </w:pPr>
+      <w:r>
+        <w:rPr>
+          <w:bCs/>
+          <w:b/>
+        </w:rPr>
+        <w:t xml:space="preserve">Introduction</w:t>
+      </w:r>
+      <w:r>
+        <w:t xml:space="preserve">:</w:t>
+      </w:r>
+      <w:r>
+        <w:t xml:space="preserve"> </w:t>
+      </w:r>
+      <w:r>
+        <w:t xml:space="preserve">Conceptually speak, the ACT, or any other standardized Test for that matter, is touted as an indicator of a person’s mastery of high school matter. This mastery is supposed to be a prerequisite for college coursework to further build upon. However, indicators are can often be misleading, and for an indicator to be robust, it has to be concise while being the</w:t>
+      </w:r>
+      <w:r>
+        <w:t xml:space="preserve"> </w:t>
+      </w:r>
       <w:r>
         <w:rPr>
           <w:iCs/>
           <w:i/>
         </w:rPr>
-        <w:t xml:space="preserve">Abstract</w:t>
-      </w:r>
-      <w:r>
-        <w:t xml:space="preserve">: In this project we are going to investigate the relationship between ACT scores, and several other factors that affect an individual’s college admissions. The intention of this project is to estimate how much of the ACT scores of admitted students can be explained by other factors such as English Proficiency, Tutoring, High School GPA, among other things.</w:t>
+        <w:t xml:space="preserve">least</w:t>
+      </w:r>
+      <w:r>
+        <w:t xml:space="preserve"> </w:t>
+      </w:r>
+      <w:r>
+        <w:t xml:space="preserve">reductive.</w:t>
       </w:r>
     </w:p>
     <w:p>
@@ -76,1348 +1407,46 @@
         <w:pStyle w:val="BodyText"/>
       </w:pPr>
       <w:r>
-        <w:t xml:space="preserve">Let us dive right into the project, and begin by importing the dataset.</w:t>
-      </w:r>
-    </w:p>
-    <w:p>
-      <w:pPr>
-        <w:pStyle w:val="BodyText"/>
-      </w:pPr>
-      <w:r>
-        <w:t xml:space="preserve">Getting the data (appending legible names to dataset from dictionary)</w:t>
-      </w:r>
-    </w:p>
-    <w:p>
-      <w:pPr>
-        <w:pStyle w:val="SourceCode"/>
-      </w:pPr>
-      <w:r>
-        <w:rPr>
-          <w:rStyle w:val="NormalTok"/>
-        </w:rPr>
-        <w:t xml:space="preserve">knitr</w:t>
-      </w:r>
-      <w:r>
-        <w:rPr>
-          <w:rStyle w:val="SpecialCharTok"/>
-        </w:rPr>
-        <w:t xml:space="preserve">::</w:t>
-      </w:r>
-      <w:r>
-        <w:rPr>
-          <w:rStyle w:val="NormalTok"/>
-        </w:rPr>
-        <w:t xml:space="preserve">opts_chunk</w:t>
-      </w:r>
-      <w:r>
-        <w:rPr>
-          <w:rStyle w:val="SpecialCharTok"/>
-        </w:rPr>
-        <w:t xml:space="preserve">$</w:t>
-      </w:r>
-      <w:r>
-        <w:rPr>
-          <w:rStyle w:val="FunctionTok"/>
-        </w:rPr>
-        <w:t xml:space="preserve">set</w:t>
-      </w:r>
-      <w:r>
-        <w:rPr>
-          <w:rStyle w:val="NormalTok"/>
-        </w:rPr>
-        <w:t xml:space="preserve">(</w:t>
-      </w:r>
-      <w:r>
-        <w:rPr>
-          <w:rStyle w:val="AttributeTok"/>
-        </w:rPr>
-        <w:t xml:space="preserve">echo =</w:t>
-      </w:r>
-      <w:r>
-        <w:rPr>
-          <w:rStyle w:val="NormalTok"/>
-        </w:rPr>
-        <w:t xml:space="preserve"> </w:t>
-      </w:r>
-      <w:r>
-        <w:rPr>
-          <w:rStyle w:val="ConstantTok"/>
-        </w:rPr>
-        <w:t xml:space="preserve">TRUE</w:t>
-      </w:r>
-      <w:r>
-        <w:rPr>
-          <w:rStyle w:val="NormalTok"/>
-        </w:rPr>
-        <w:t xml:space="preserve">)</w:t>
-      </w:r>
-      <w:r>
-        <w:br/>
-      </w:r>
-      <w:r>
-        <w:rPr>
-          <w:rStyle w:val="FunctionTok"/>
-        </w:rPr>
-        <w:t xml:space="preserve">library</w:t>
-      </w:r>
-      <w:r>
-        <w:rPr>
-          <w:rStyle w:val="NormalTok"/>
-        </w:rPr>
-        <w:t xml:space="preserve">(tidyverse)</w:t>
-      </w:r>
-      <w:r>
-        <w:br/>
-      </w:r>
-      <w:r>
-        <w:rPr>
-          <w:rStyle w:val="FunctionTok"/>
-        </w:rPr>
-        <w:t xml:space="preserve">library</w:t>
-      </w:r>
-      <w:r>
-        <w:rPr>
-          <w:rStyle w:val="NormalTok"/>
-        </w:rPr>
-        <w:t xml:space="preserve">(readxl)</w:t>
-      </w:r>
-      <w:r>
-        <w:br/>
-      </w:r>
-      <w:r>
-        <w:rPr>
-          <w:rStyle w:val="FunctionTok"/>
-        </w:rPr>
-        <w:t xml:space="preserve">library</w:t>
-      </w:r>
-      <w:r>
-        <w:rPr>
-          <w:rStyle w:val="NormalTok"/>
-        </w:rPr>
-        <w:t xml:space="preserve">(xlsx)</w:t>
-      </w:r>
-      <w:r>
-        <w:br/>
-      </w:r>
-      <w:r>
-        <w:rPr>
-          <w:rStyle w:val="FunctionTok"/>
-        </w:rPr>
-        <w:t xml:space="preserve">library</w:t>
-      </w:r>
-      <w:r>
-        <w:rPr>
-          <w:rStyle w:val="NormalTok"/>
-        </w:rPr>
-        <w:t xml:space="preserve">(datadictionary)</w:t>
-      </w:r>
-      <w:r>
-        <w:br/>
-      </w:r>
-      <w:r>
-        <w:rPr>
-          <w:rStyle w:val="NormalTok"/>
-        </w:rPr>
-        <w:t xml:space="preserve">data </w:t>
-      </w:r>
-      <w:r>
-        <w:rPr>
-          <w:rStyle w:val="OtherTok"/>
-        </w:rPr>
-        <w:t xml:space="preserve">=</w:t>
-      </w:r>
-      <w:r>
-        <w:rPr>
-          <w:rStyle w:val="NormalTok"/>
-        </w:rPr>
-        <w:t xml:space="preserve"> </w:t>
-      </w:r>
-      <w:r>
-        <w:rPr>
-          <w:rStyle w:val="FunctionTok"/>
-        </w:rPr>
-        <w:t xml:space="preserve">read.csv</w:t>
-      </w:r>
-      <w:r>
-        <w:rPr>
-          <w:rStyle w:val="NormalTok"/>
-        </w:rPr>
-        <w:t xml:space="preserve">(</w:t>
-      </w:r>
-      <w:r>
-        <w:rPr>
-          <w:rStyle w:val="StringTok"/>
-        </w:rPr>
-        <w:t xml:space="preserve">"adm2021.csv"</w:t>
-      </w:r>
-      <w:r>
-        <w:rPr>
-          <w:rStyle w:val="NormalTok"/>
-        </w:rPr>
-        <w:t xml:space="preserve">)</w:t>
-      </w:r>
-      <w:r>
-        <w:br/>
-      </w:r>
-      <w:r>
-        <w:rPr>
-          <w:rStyle w:val="NormalTok"/>
-        </w:rPr>
-        <w:t xml:space="preserve">dictData </w:t>
-      </w:r>
-      <w:r>
-        <w:rPr>
-          <w:rStyle w:val="OtherTok"/>
-        </w:rPr>
-        <w:t xml:space="preserve">=</w:t>
-      </w:r>
-      <w:r>
-        <w:rPr>
-          <w:rStyle w:val="NormalTok"/>
-        </w:rPr>
-        <w:t xml:space="preserve"> </w:t>
-      </w:r>
-      <w:r>
-        <w:rPr>
-          <w:rStyle w:val="FunctionTok"/>
-        </w:rPr>
-        <w:t xml:space="preserve">read_xlsx</w:t>
-      </w:r>
-      <w:r>
-        <w:rPr>
-          <w:rStyle w:val="NormalTok"/>
-        </w:rPr>
-        <w:t xml:space="preserve">(</w:t>
-      </w:r>
-      <w:r>
-        <w:rPr>
-          <w:rStyle w:val="StringTok"/>
-        </w:rPr>
-        <w:t xml:space="preserve">"adm2021Dict.xlsx"</w:t>
-      </w:r>
-      <w:r>
-        <w:rPr>
-          <w:rStyle w:val="NormalTok"/>
-        </w:rPr>
-        <w:t xml:space="preserve">, </w:t>
-      </w:r>
-      <w:r>
-        <w:rPr>
-          <w:rStyle w:val="AttributeTok"/>
-        </w:rPr>
-        <w:t xml:space="preserve">sheet=</w:t>
-      </w:r>
-      <w:r>
-        <w:rPr>
-          <w:rStyle w:val="DecValTok"/>
-        </w:rPr>
-        <w:t xml:space="preserve">2</w:t>
-      </w:r>
-      <w:r>
-        <w:rPr>
-          <w:rStyle w:val="NormalTok"/>
-        </w:rPr>
-        <w:t xml:space="preserve">)</w:t>
-      </w:r>
-      <w:r>
-        <w:br/>
-      </w:r>
-      <w:r>
-        <w:rPr>
-          <w:rStyle w:val="NormalTok"/>
-        </w:rPr>
-        <w:t xml:space="preserve">dict </w:t>
-      </w:r>
-      <w:r>
-        <w:rPr>
-          <w:rStyle w:val="OtherTok"/>
-        </w:rPr>
-        <w:t xml:space="preserve">=</w:t>
-      </w:r>
-      <w:r>
-        <w:rPr>
-          <w:rStyle w:val="NormalTok"/>
-        </w:rPr>
-        <w:t xml:space="preserve"> </w:t>
-      </w:r>
-      <w:r>
-        <w:rPr>
-          <w:rStyle w:val="FunctionTok"/>
-        </w:rPr>
-        <w:t xml:space="preserve">data.frame</w:t>
-      </w:r>
-      <w:r>
-        <w:rPr>
-          <w:rStyle w:val="NormalTok"/>
-        </w:rPr>
-        <w:t xml:space="preserve">(dictData</w:t>
-      </w:r>
-      <w:r>
-        <w:rPr>
-          <w:rStyle w:val="SpecialCharTok"/>
-        </w:rPr>
-        <w:t xml:space="preserve">$</w:t>
-      </w:r>
-      <w:r>
-        <w:rPr>
-          <w:rStyle w:val="NormalTok"/>
-        </w:rPr>
-        <w:t xml:space="preserve">varname, dictData</w:t>
-      </w:r>
-      <w:r>
-        <w:rPr>
-          <w:rStyle w:val="SpecialCharTok"/>
-        </w:rPr>
-        <w:t xml:space="preserve">$</w:t>
-      </w:r>
-      <w:r>
-        <w:rPr>
-          <w:rStyle w:val="NormalTok"/>
-        </w:rPr>
-        <w:t xml:space="preserve">varTitle)</w:t>
-      </w:r>
-      <w:r>
-        <w:br/>
-      </w:r>
-      <w:r>
-        <w:rPr>
-          <w:rStyle w:val="FunctionTok"/>
-        </w:rPr>
-        <w:t xml:space="preserve">names</w:t>
-      </w:r>
-      <w:r>
-        <w:rPr>
-          <w:rStyle w:val="NormalTok"/>
-        </w:rPr>
-        <w:t xml:space="preserve">(data) </w:t>
-      </w:r>
-      <w:r>
-        <w:rPr>
-          <w:rStyle w:val="OtherTok"/>
-        </w:rPr>
-        <w:t xml:space="preserve">&lt;-</w:t>
-      </w:r>
-      <w:r>
-        <w:rPr>
-          <w:rStyle w:val="NormalTok"/>
-        </w:rPr>
-        <w:t xml:space="preserve"> dict</w:t>
-      </w:r>
-      <w:r>
-        <w:rPr>
-          <w:rStyle w:val="SpecialCharTok"/>
-        </w:rPr>
-        <w:t xml:space="preserve">$</w:t>
-      </w:r>
-      <w:r>
-        <w:rPr>
-          <w:rStyle w:val="NormalTok"/>
-        </w:rPr>
-        <w:t xml:space="preserve">dictData.varTitle[</w:t>
-      </w:r>
-      <w:r>
-        <w:rPr>
-          <w:rStyle w:val="FunctionTok"/>
-        </w:rPr>
-        <w:t xml:space="preserve">match</w:t>
-      </w:r>
-      <w:r>
-        <w:rPr>
-          <w:rStyle w:val="NormalTok"/>
-        </w:rPr>
-        <w:t xml:space="preserve">(</w:t>
-      </w:r>
-      <w:r>
-        <w:rPr>
-          <w:rStyle w:val="FunctionTok"/>
-        </w:rPr>
-        <w:t xml:space="preserve">names</w:t>
-      </w:r>
-      <w:r>
-        <w:rPr>
-          <w:rStyle w:val="NormalTok"/>
-        </w:rPr>
-        <w:t xml:space="preserve">(data), dict</w:t>
-      </w:r>
-      <w:r>
-        <w:rPr>
-          <w:rStyle w:val="SpecialCharTok"/>
-        </w:rPr>
-        <w:t xml:space="preserve">$</w:t>
-      </w:r>
-      <w:r>
-        <w:rPr>
-          <w:rStyle w:val="NormalTok"/>
-        </w:rPr>
-        <w:t xml:space="preserve">dictData.varname)]</w:t>
-      </w:r>
-      <w:r>
-        <w:br/>
-      </w:r>
-      <w:r>
-        <w:rPr>
-          <w:rStyle w:val="CommentTok"/>
-        </w:rPr>
-        <w:t xml:space="preserve">#write.xlsx(data, file = "appendedData.xlsx", sheetName="Colleges")</w:t>
-      </w:r>
-    </w:p>
-    <w:p>
-      <w:pPr>
-        <w:pStyle w:val="FirstParagraph"/>
-      </w:pPr>
-      <w:r>
-        <w:t xml:space="preserve">Creating the final data set with only the chosen variables.</w:t>
-      </w:r>
-    </w:p>
-    <w:p>
-      <w:pPr>
-        <w:pStyle w:val="SourceCode"/>
-      </w:pPr>
-      <w:r>
-        <w:rPr>
-          <w:rStyle w:val="NormalTok"/>
-        </w:rPr>
-        <w:t xml:space="preserve">colleges </w:t>
-      </w:r>
-      <w:r>
-        <w:rPr>
-          <w:rStyle w:val="OtherTok"/>
-        </w:rPr>
-        <w:t xml:space="preserve">=</w:t>
-      </w:r>
-      <w:r>
-        <w:rPr>
-          <w:rStyle w:val="NormalTok"/>
-        </w:rPr>
-        <w:t xml:space="preserve"> </w:t>
-      </w:r>
-      <w:r>
-        <w:rPr>
-          <w:rStyle w:val="FunctionTok"/>
-        </w:rPr>
-        <w:t xml:space="preserve">select</w:t>
-      </w:r>
-      <w:r>
-        <w:rPr>
-          <w:rStyle w:val="NormalTok"/>
-        </w:rPr>
-        <w:t xml:space="preserve">(data,</w:t>
-      </w:r>
-      <w:r>
-        <w:rPr>
-          <w:rStyle w:val="StringTok"/>
-        </w:rPr>
-        <w:t xml:space="preserve">'Unique identification number of the institution'</w:t>
-      </w:r>
-      <w:r>
-        <w:rPr>
-          <w:rStyle w:val="NormalTok"/>
-        </w:rPr>
-        <w:t xml:space="preserve">)</w:t>
-      </w:r>
-      <w:r>
-        <w:br/>
-      </w:r>
-      <w:r>
-        <w:br/>
-      </w:r>
-      <w:r>
-        <w:rPr>
-          <w:rStyle w:val="NormalTok"/>
-        </w:rPr>
-        <w:t xml:space="preserve">colleges </w:t>
-      </w:r>
-      <w:r>
-        <w:rPr>
-          <w:rStyle w:val="OtherTok"/>
-        </w:rPr>
-        <w:t xml:space="preserve">&lt;-</w:t>
-      </w:r>
-      <w:r>
-        <w:rPr>
-          <w:rStyle w:val="NormalTok"/>
-        </w:rPr>
-        <w:t xml:space="preserve"> </w:t>
-      </w:r>
-      <w:r>
-        <w:rPr>
-          <w:rStyle w:val="FunctionTok"/>
-        </w:rPr>
-        <w:t xml:space="preserve">cbind</w:t>
-      </w:r>
-      <w:r>
-        <w:rPr>
-          <w:rStyle w:val="NormalTok"/>
-        </w:rPr>
-        <w:t xml:space="preserve">(colleges,</w:t>
-      </w:r>
-      <w:r>
-        <w:rPr>
-          <w:rStyle w:val="FunctionTok"/>
-        </w:rPr>
-        <w:t xml:space="preserve">select</w:t>
-      </w:r>
-      <w:r>
-        <w:rPr>
-          <w:rStyle w:val="NormalTok"/>
-        </w:rPr>
-        <w:t xml:space="preserve">(data,</w:t>
-      </w:r>
-      <w:r>
-        <w:rPr>
-          <w:rStyle w:val="StringTok"/>
-        </w:rPr>
-        <w:t xml:space="preserve">'ACT Composite 75th percentile score'</w:t>
-      </w:r>
-      <w:r>
-        <w:rPr>
-          <w:rStyle w:val="NormalTok"/>
-        </w:rPr>
-        <w:t xml:space="preserve">),</w:t>
-      </w:r>
-      <w:r>
-        <w:rPr>
-          <w:rStyle w:val="FunctionTok"/>
-        </w:rPr>
-        <w:t xml:space="preserve">select</w:t>
-      </w:r>
-      <w:r>
-        <w:rPr>
-          <w:rStyle w:val="NormalTok"/>
-        </w:rPr>
-        <w:t xml:space="preserve">(data,</w:t>
-      </w:r>
-      <w:r>
-        <w:rPr>
-          <w:rStyle w:val="StringTok"/>
-        </w:rPr>
-        <w:t xml:space="preserve">'Secondary school GPA'</w:t>
-      </w:r>
-      <w:r>
-        <w:rPr>
-          <w:rStyle w:val="NormalTok"/>
-        </w:rPr>
-        <w:t xml:space="preserve">),</w:t>
-      </w:r>
-      <w:r>
-        <w:rPr>
-          <w:rStyle w:val="FunctionTok"/>
-        </w:rPr>
-        <w:t xml:space="preserve">select</w:t>
-      </w:r>
-      <w:r>
-        <w:rPr>
-          <w:rStyle w:val="NormalTok"/>
-        </w:rPr>
-        <w:t xml:space="preserve">(data,</w:t>
-      </w:r>
-      <w:r>
-        <w:rPr>
-          <w:rStyle w:val="StringTok"/>
-        </w:rPr>
-        <w:t xml:space="preserve">'Completion of college-preparatory program'</w:t>
-      </w:r>
-      <w:r>
-        <w:rPr>
-          <w:rStyle w:val="NormalTok"/>
-        </w:rPr>
-        <w:t xml:space="preserve">),</w:t>
-      </w:r>
-      <w:r>
-        <w:rPr>
-          <w:rStyle w:val="FunctionTok"/>
-        </w:rPr>
-        <w:t xml:space="preserve">select</w:t>
-      </w:r>
-      <w:r>
-        <w:rPr>
-          <w:rStyle w:val="NormalTok"/>
-        </w:rPr>
-        <w:t xml:space="preserve">(data,</w:t>
-      </w:r>
-      <w:r>
-        <w:rPr>
-          <w:rStyle w:val="StringTok"/>
-        </w:rPr>
-        <w:t xml:space="preserve">'TOEFL (Test of English as a Foreign Language'</w:t>
-      </w:r>
-      <w:r>
-        <w:rPr>
-          <w:rStyle w:val="NormalTok"/>
-        </w:rPr>
-        <w:t xml:space="preserve">),</w:t>
-      </w:r>
-      <w:r>
-        <w:rPr>
-          <w:rStyle w:val="FunctionTok"/>
-        </w:rPr>
-        <w:t xml:space="preserve">select</w:t>
-      </w:r>
-      <w:r>
-        <w:rPr>
-          <w:rStyle w:val="NormalTok"/>
-        </w:rPr>
-        <w:t xml:space="preserve">(data,</w:t>
-      </w:r>
-      <w:r>
-        <w:rPr>
-          <w:rStyle w:val="StringTok"/>
-        </w:rPr>
-        <w:t xml:space="preserve">'Enrolled total'</w:t>
-      </w:r>
-      <w:r>
-        <w:rPr>
-          <w:rStyle w:val="NormalTok"/>
-        </w:rPr>
-        <w:t xml:space="preserve">),</w:t>
-      </w:r>
-      <w:r>
-        <w:rPr>
-          <w:rStyle w:val="FunctionTok"/>
-        </w:rPr>
-        <w:t xml:space="preserve">select</w:t>
-      </w:r>
-      <w:r>
-        <w:rPr>
-          <w:rStyle w:val="NormalTok"/>
-        </w:rPr>
-        <w:t xml:space="preserve">(data,</w:t>
-      </w:r>
-      <w:r>
-        <w:rPr>
-          <w:rStyle w:val="StringTok"/>
-        </w:rPr>
-        <w:t xml:space="preserve">'Percent of first-time degree/certificate-seeking students submitting ACT scores'</w:t>
-      </w:r>
-      <w:r>
-        <w:rPr>
-          <w:rStyle w:val="NormalTok"/>
-        </w:rPr>
-        <w:t xml:space="preserve">),</w:t>
-      </w:r>
-      <w:r>
-        <w:rPr>
-          <w:rStyle w:val="FunctionTok"/>
-        </w:rPr>
-        <w:t xml:space="preserve">select</w:t>
-      </w:r>
-      <w:r>
-        <w:rPr>
-          <w:rStyle w:val="NormalTok"/>
-        </w:rPr>
-        <w:t xml:space="preserve">(data,</w:t>
-      </w:r>
-      <w:r>
-        <w:rPr>
-          <w:rStyle w:val="StringTok"/>
-        </w:rPr>
-        <w:t xml:space="preserve">'SAT Evidence-Based Reading and Writing 75th percentile score'</w:t>
-      </w:r>
-      <w:r>
-        <w:rPr>
-          <w:rStyle w:val="NormalTok"/>
-        </w:rPr>
-        <w:t xml:space="preserve">),</w:t>
-      </w:r>
-      <w:r>
-        <w:rPr>
-          <w:rStyle w:val="FunctionTok"/>
-        </w:rPr>
-        <w:t xml:space="preserve">select</w:t>
-      </w:r>
-      <w:r>
-        <w:rPr>
-          <w:rStyle w:val="NormalTok"/>
-        </w:rPr>
-        <w:t xml:space="preserve">(data,</w:t>
-      </w:r>
-      <w:r>
-        <w:rPr>
-          <w:rStyle w:val="StringTok"/>
-        </w:rPr>
-        <w:t xml:space="preserve">'SAT Math 75th percentile score'</w:t>
-      </w:r>
-      <w:r>
-        <w:rPr>
-          <w:rStyle w:val="NormalTok"/>
-        </w:rPr>
-        <w:t xml:space="preserve">))</w:t>
-      </w:r>
-      <w:r>
-        <w:br/>
-      </w:r>
-      <w:r>
-        <w:br/>
-      </w:r>
-      <w:r>
-        <w:rPr>
-          <w:rStyle w:val="NormalTok"/>
-        </w:rPr>
-        <w:t xml:space="preserve">colleges </w:t>
-      </w:r>
-      <w:r>
-        <w:rPr>
-          <w:rStyle w:val="OtherTok"/>
-        </w:rPr>
-        <w:t xml:space="preserve">&lt;-</w:t>
-      </w:r>
-      <w:r>
-        <w:rPr>
-          <w:rStyle w:val="NormalTok"/>
-        </w:rPr>
-        <w:t xml:space="preserve"> colleges </w:t>
-      </w:r>
-      <w:r>
-        <w:rPr>
-          <w:rStyle w:val="SpecialCharTok"/>
-        </w:rPr>
-        <w:t xml:space="preserve">%&gt;%</w:t>
-      </w:r>
-      <w:r>
-        <w:rPr>
-          <w:rStyle w:val="NormalTok"/>
-        </w:rPr>
-        <w:t xml:space="preserve"> </w:t>
-      </w:r>
-      <w:r>
-        <w:br/>
-      </w:r>
-      <w:r>
-        <w:rPr>
-          <w:rStyle w:val="NormalTok"/>
-        </w:rPr>
-        <w:t xml:space="preserve">        </w:t>
-      </w:r>
-      <w:r>
-        <w:rPr>
-          <w:rStyle w:val="FunctionTok"/>
-        </w:rPr>
-        <w:t xml:space="preserve">rename</w:t>
-      </w:r>
-      <w:r>
-        <w:rPr>
-          <w:rStyle w:val="NormalTok"/>
-        </w:rPr>
-        <w:t xml:space="preserve">(</w:t>
-      </w:r>
-      <w:r>
-        <w:rPr>
-          <w:rStyle w:val="StringTok"/>
-        </w:rPr>
-        <w:t xml:space="preserve">"ID"</w:t>
-      </w:r>
-      <w:r>
-        <w:rPr>
-          <w:rStyle w:val="NormalTok"/>
-        </w:rPr>
-        <w:t xml:space="preserve"> </w:t>
-      </w:r>
-      <w:r>
-        <w:rPr>
-          <w:rStyle w:val="OtherTok"/>
-        </w:rPr>
-        <w:t xml:space="preserve">=</w:t>
-      </w:r>
-      <w:r>
-        <w:rPr>
-          <w:rStyle w:val="NormalTok"/>
-        </w:rPr>
-        <w:t xml:space="preserve"> </w:t>
-      </w:r>
-      <w:r>
-        <w:rPr>
-          <w:rStyle w:val="StringTok"/>
-        </w:rPr>
-        <w:t xml:space="preserve">"Unique identification number of the institution"</w:t>
-      </w:r>
-      <w:r>
-        <w:rPr>
-          <w:rStyle w:val="NormalTok"/>
-        </w:rPr>
-        <w:t xml:space="preserve">,</w:t>
-      </w:r>
-      <w:r>
-        <w:br/>
-      </w:r>
-      <w:r>
-        <w:rPr>
-          <w:rStyle w:val="NormalTok"/>
-        </w:rPr>
-        <w:t xml:space="preserve">               </w:t>
-      </w:r>
-      <w:r>
-        <w:rPr>
-          <w:rStyle w:val="StringTok"/>
-        </w:rPr>
-        <w:t xml:space="preserve">"ACT"</w:t>
-      </w:r>
-      <w:r>
-        <w:rPr>
-          <w:rStyle w:val="NormalTok"/>
-        </w:rPr>
-        <w:t xml:space="preserve"> </w:t>
-      </w:r>
-      <w:r>
-        <w:rPr>
-          <w:rStyle w:val="OtherTok"/>
-        </w:rPr>
-        <w:t xml:space="preserve">=</w:t>
-      </w:r>
-      <w:r>
-        <w:rPr>
-          <w:rStyle w:val="NormalTok"/>
-        </w:rPr>
-        <w:t xml:space="preserve"> </w:t>
-      </w:r>
-      <w:r>
-        <w:rPr>
-          <w:rStyle w:val="StringTok"/>
-        </w:rPr>
-        <w:t xml:space="preserve">"ACT Composite 75th percentile score"</w:t>
-      </w:r>
-      <w:r>
-        <w:rPr>
-          <w:rStyle w:val="NormalTok"/>
-        </w:rPr>
-        <w:t xml:space="preserve">,</w:t>
-      </w:r>
-      <w:r>
-        <w:br/>
-      </w:r>
-      <w:r>
-        <w:rPr>
-          <w:rStyle w:val="NormalTok"/>
-        </w:rPr>
-        <w:t xml:space="preserve">               </w:t>
-      </w:r>
-      <w:r>
-        <w:rPr>
-          <w:rStyle w:val="StringTok"/>
-        </w:rPr>
-        <w:t xml:space="preserve">"GPA"</w:t>
-      </w:r>
-      <w:r>
-        <w:rPr>
-          <w:rStyle w:val="NormalTok"/>
-        </w:rPr>
-        <w:t xml:space="preserve"> </w:t>
-      </w:r>
-      <w:r>
-        <w:rPr>
-          <w:rStyle w:val="OtherTok"/>
-        </w:rPr>
-        <w:t xml:space="preserve">=</w:t>
-      </w:r>
-      <w:r>
-        <w:rPr>
-          <w:rStyle w:val="NormalTok"/>
-        </w:rPr>
-        <w:t xml:space="preserve"> </w:t>
-      </w:r>
-      <w:r>
-        <w:rPr>
-          <w:rStyle w:val="StringTok"/>
-        </w:rPr>
-        <w:t xml:space="preserve">"Secondary school GPA"</w:t>
-      </w:r>
-      <w:r>
-        <w:rPr>
-          <w:rStyle w:val="NormalTok"/>
-        </w:rPr>
-        <w:t xml:space="preserve">,</w:t>
-      </w:r>
-      <w:r>
-        <w:br/>
-      </w:r>
-      <w:r>
-        <w:rPr>
-          <w:rStyle w:val="NormalTok"/>
-        </w:rPr>
-        <w:t xml:space="preserve">               </w:t>
-      </w:r>
-      <w:r>
-        <w:rPr>
-          <w:rStyle w:val="StringTok"/>
-        </w:rPr>
-        <w:t xml:space="preserve">"CollegePrep"</w:t>
-      </w:r>
-      <w:r>
-        <w:rPr>
-          <w:rStyle w:val="NormalTok"/>
-        </w:rPr>
-        <w:t xml:space="preserve"> </w:t>
-      </w:r>
-      <w:r>
-        <w:rPr>
-          <w:rStyle w:val="OtherTok"/>
-        </w:rPr>
-        <w:t xml:space="preserve">=</w:t>
-      </w:r>
-      <w:r>
-        <w:rPr>
-          <w:rStyle w:val="NormalTok"/>
-        </w:rPr>
-        <w:t xml:space="preserve"> </w:t>
-      </w:r>
-      <w:r>
-        <w:rPr>
-          <w:rStyle w:val="StringTok"/>
-        </w:rPr>
-        <w:t xml:space="preserve">"Completion of college-preparatory program"</w:t>
-      </w:r>
-      <w:r>
-        <w:rPr>
-          <w:rStyle w:val="NormalTok"/>
-        </w:rPr>
-        <w:t xml:space="preserve">,</w:t>
-      </w:r>
-      <w:r>
-        <w:br/>
-      </w:r>
-      <w:r>
-        <w:rPr>
-          <w:rStyle w:val="NormalTok"/>
-        </w:rPr>
-        <w:t xml:space="preserve">               </w:t>
-      </w:r>
-      <w:r>
-        <w:rPr>
-          <w:rStyle w:val="StringTok"/>
-        </w:rPr>
-        <w:t xml:space="preserve">"TOEFL"</w:t>
-      </w:r>
-      <w:r>
-        <w:rPr>
-          <w:rStyle w:val="NormalTok"/>
-        </w:rPr>
-        <w:t xml:space="preserve"> </w:t>
-      </w:r>
-      <w:r>
-        <w:rPr>
-          <w:rStyle w:val="OtherTok"/>
-        </w:rPr>
-        <w:t xml:space="preserve">=</w:t>
-      </w:r>
-      <w:r>
-        <w:rPr>
-          <w:rStyle w:val="NormalTok"/>
-        </w:rPr>
-        <w:t xml:space="preserve"> </w:t>
-      </w:r>
-      <w:r>
-        <w:rPr>
-          <w:rStyle w:val="StringTok"/>
-        </w:rPr>
-        <w:t xml:space="preserve">"TOEFL (Test of English as a Foreign Language"</w:t>
-      </w:r>
-      <w:r>
-        <w:rPr>
-          <w:rStyle w:val="NormalTok"/>
-        </w:rPr>
-        <w:t xml:space="preserve">,</w:t>
-      </w:r>
-      <w:r>
-        <w:br/>
-      </w:r>
-      <w:r>
-        <w:rPr>
-          <w:rStyle w:val="NormalTok"/>
-        </w:rPr>
-        <w:t xml:space="preserve">               </w:t>
-      </w:r>
-      <w:r>
-        <w:rPr>
-          <w:rStyle w:val="StringTok"/>
-        </w:rPr>
-        <w:t xml:space="preserve">"NumberEnrolled"</w:t>
-      </w:r>
-      <w:r>
-        <w:rPr>
-          <w:rStyle w:val="NormalTok"/>
-        </w:rPr>
-        <w:t xml:space="preserve"> </w:t>
-      </w:r>
-      <w:r>
-        <w:rPr>
-          <w:rStyle w:val="OtherTok"/>
-        </w:rPr>
-        <w:t xml:space="preserve">=</w:t>
-      </w:r>
-      <w:r>
-        <w:rPr>
-          <w:rStyle w:val="NormalTok"/>
-        </w:rPr>
-        <w:t xml:space="preserve"> </w:t>
-      </w:r>
-      <w:r>
-        <w:rPr>
-          <w:rStyle w:val="StringTok"/>
-        </w:rPr>
-        <w:t xml:space="preserve">"Enrolled total"</w:t>
-      </w:r>
-      <w:r>
-        <w:rPr>
-          <w:rStyle w:val="NormalTok"/>
-        </w:rPr>
-        <w:t xml:space="preserve">,</w:t>
-      </w:r>
-      <w:r>
-        <w:br/>
-      </w:r>
-      <w:r>
-        <w:rPr>
-          <w:rStyle w:val="NormalTok"/>
-        </w:rPr>
-        <w:t xml:space="preserve">               </w:t>
-      </w:r>
-      <w:r>
-        <w:rPr>
-          <w:rStyle w:val="StringTok"/>
-        </w:rPr>
-        <w:t xml:space="preserve">"ACTPercentage"</w:t>
-      </w:r>
-      <w:r>
-        <w:rPr>
-          <w:rStyle w:val="NormalTok"/>
-        </w:rPr>
-        <w:t xml:space="preserve"> </w:t>
-      </w:r>
-      <w:r>
-        <w:rPr>
-          <w:rStyle w:val="OtherTok"/>
-        </w:rPr>
-        <w:t xml:space="preserve">=</w:t>
-      </w:r>
-      <w:r>
-        <w:rPr>
-          <w:rStyle w:val="NormalTok"/>
-        </w:rPr>
-        <w:t xml:space="preserve"> </w:t>
-      </w:r>
-      <w:r>
-        <w:rPr>
-          <w:rStyle w:val="StringTok"/>
-        </w:rPr>
-        <w:t xml:space="preserve">"Percent of first-time degree/certificate-seeking students submitting ACT scores"</w:t>
-      </w:r>
-      <w:r>
-        <w:rPr>
-          <w:rStyle w:val="NormalTok"/>
-        </w:rPr>
-        <w:t xml:space="preserve">,</w:t>
-      </w:r>
-      <w:r>
-        <w:br/>
-      </w:r>
-      <w:r>
-        <w:rPr>
-          <w:rStyle w:val="NormalTok"/>
-        </w:rPr>
-        <w:t xml:space="preserve">               </w:t>
-      </w:r>
-      <w:r>
-        <w:rPr>
-          <w:rStyle w:val="StringTok"/>
-        </w:rPr>
-        <w:t xml:space="preserve">"SATWR"</w:t>
-      </w:r>
-      <w:r>
-        <w:rPr>
-          <w:rStyle w:val="NormalTok"/>
-        </w:rPr>
-        <w:t xml:space="preserve"> </w:t>
-      </w:r>
-      <w:r>
-        <w:rPr>
-          <w:rStyle w:val="OtherTok"/>
-        </w:rPr>
-        <w:t xml:space="preserve">=</w:t>
-      </w:r>
-      <w:r>
-        <w:rPr>
-          <w:rStyle w:val="NormalTok"/>
-        </w:rPr>
-        <w:t xml:space="preserve"> </w:t>
-      </w:r>
-      <w:r>
-        <w:rPr>
-          <w:rStyle w:val="StringTok"/>
-        </w:rPr>
-        <w:t xml:space="preserve">"SAT Evidence-Based Reading and Writing 75th percentile score"</w:t>
-      </w:r>
-      <w:r>
-        <w:rPr>
-          <w:rStyle w:val="NormalTok"/>
-        </w:rPr>
-        <w:t xml:space="preserve">,</w:t>
-      </w:r>
-      <w:r>
-        <w:br/>
-      </w:r>
-      <w:r>
-        <w:rPr>
-          <w:rStyle w:val="NormalTok"/>
-        </w:rPr>
-        <w:t xml:space="preserve">              </w:t>
-      </w:r>
-      <w:r>
-        <w:rPr>
-          <w:rStyle w:val="StringTok"/>
-        </w:rPr>
-        <w:t xml:space="preserve">"SATM"</w:t>
-      </w:r>
-      <w:r>
-        <w:rPr>
-          <w:rStyle w:val="OtherTok"/>
-        </w:rPr>
-        <w:t xml:space="preserve">=</w:t>
-      </w:r>
-      <w:r>
-        <w:rPr>
-          <w:rStyle w:val="NormalTok"/>
-        </w:rPr>
-        <w:t xml:space="preserve"> </w:t>
-      </w:r>
-      <w:r>
-        <w:rPr>
-          <w:rStyle w:val="StringTok"/>
-        </w:rPr>
-        <w:t xml:space="preserve">"SAT Math 75th percentile score"</w:t>
-      </w:r>
-      <w:r>
-        <w:rPr>
-          <w:rStyle w:val="NormalTok"/>
-        </w:rPr>
-        <w:t xml:space="preserve">)</w:t>
-      </w:r>
-      <w:r>
-        <w:br/>
-      </w:r>
-      <w:r>
-        <w:br/>
-      </w:r>
-      <w:r>
-        <w:rPr>
-          <w:rStyle w:val="NormalTok"/>
-        </w:rPr>
-        <w:t xml:space="preserve">colleges </w:t>
-      </w:r>
-      <w:r>
-        <w:rPr>
-          <w:rStyle w:val="OtherTok"/>
-        </w:rPr>
-        <w:t xml:space="preserve">=</w:t>
-      </w:r>
-      <w:r>
-        <w:rPr>
-          <w:rStyle w:val="NormalTok"/>
-        </w:rPr>
-        <w:t xml:space="preserve"> </w:t>
-      </w:r>
-      <w:r>
-        <w:rPr>
-          <w:rStyle w:val="FunctionTok"/>
-        </w:rPr>
-        <w:t xml:space="preserve">drop_na</w:t>
-      </w:r>
-      <w:r>
-        <w:rPr>
-          <w:rStyle w:val="NormalTok"/>
-        </w:rPr>
-        <w:t xml:space="preserve">(colleges)</w:t>
-      </w:r>
-      <w:r>
-        <w:br/>
-      </w:r>
-      <w:r>
-        <w:rPr>
-          <w:rStyle w:val="FunctionTok"/>
-        </w:rPr>
-        <w:t xml:space="preserve">write.xlsx</w:t>
-      </w:r>
-      <w:r>
-        <w:rPr>
-          <w:rStyle w:val="NormalTok"/>
-        </w:rPr>
-        <w:t xml:space="preserve">(colleges, </w:t>
-      </w:r>
-      <w:r>
-        <w:rPr>
-          <w:rStyle w:val="AttributeTok"/>
-        </w:rPr>
-        <w:t xml:space="preserve">file =</w:t>
-      </w:r>
-      <w:r>
-        <w:rPr>
-          <w:rStyle w:val="NormalTok"/>
-        </w:rPr>
-        <w:t xml:space="preserve"> </w:t>
-      </w:r>
-      <w:r>
-        <w:rPr>
-          <w:rStyle w:val="StringTok"/>
-        </w:rPr>
-        <w:t xml:space="preserve">"Colleges.xlsx"</w:t>
-      </w:r>
-      <w:r>
-        <w:rPr>
-          <w:rStyle w:val="NormalTok"/>
-        </w:rPr>
-        <w:t xml:space="preserve">, </w:t>
-      </w:r>
-      <w:r>
-        <w:rPr>
-          <w:rStyle w:val="AttributeTok"/>
-        </w:rPr>
-        <w:t xml:space="preserve">sheetName=</w:t>
-      </w:r>
-      <w:r>
-        <w:rPr>
-          <w:rStyle w:val="StringTok"/>
-        </w:rPr>
-        <w:t xml:space="preserve">"Colleges"</w:t>
-      </w:r>
-      <w:r>
-        <w:rPr>
-          <w:rStyle w:val="NormalTok"/>
-        </w:rPr>
-        <w:t xml:space="preserve">)</w:t>
-      </w:r>
-    </w:p>
-    <w:p>
-      <w:pPr>
-        <w:pStyle w:val="FirstParagraph"/>
-      </w:pPr>
-      <w:r>
-        <w:t xml:space="preserve">This marks the end of house keeping data cleaning.</w:t>
-      </w:r>
-    </w:p>
-    <w:p>
-      <w:pPr>
-        <w:pStyle w:val="SourceCode"/>
-      </w:pPr>
-      <w:r>
-        <w:rPr>
-          <w:rStyle w:val="NormalTok"/>
-        </w:rPr>
-        <w:t xml:space="preserve">colleges </w:t>
-      </w:r>
-      <w:r>
-        <w:rPr>
-          <w:rStyle w:val="OtherTok"/>
-        </w:rPr>
-        <w:t xml:space="preserve">=</w:t>
-      </w:r>
-      <w:r>
-        <w:rPr>
-          <w:rStyle w:val="NormalTok"/>
-        </w:rPr>
-        <w:t xml:space="preserve"> </w:t>
-      </w:r>
-      <w:r>
-        <w:rPr>
-          <w:rStyle w:val="FunctionTok"/>
-        </w:rPr>
-        <w:t xml:space="preserve">read_xlsx</w:t>
-      </w:r>
-      <w:r>
-        <w:rPr>
-          <w:rStyle w:val="NormalTok"/>
-        </w:rPr>
-        <w:t xml:space="preserve">(</w:t>
-      </w:r>
-      <w:r>
-        <w:rPr>
-          <w:rStyle w:val="StringTok"/>
-        </w:rPr>
-        <w:t xml:space="preserve">"colleges.xlsx"</w:t>
-      </w:r>
-      <w:r>
-        <w:rPr>
-          <w:rStyle w:val="NormalTok"/>
-        </w:rPr>
-        <w:t xml:space="preserve">)</w:t>
-      </w:r>
-    </w:p>
-    <w:p>
-      <w:pPr>
-        <w:pStyle w:val="SourceCode"/>
-      </w:pPr>
-      <w:r>
-        <w:rPr>
-          <w:rStyle w:val="VerbatimChar"/>
-        </w:rPr>
-        <w:t xml:space="preserve">## New names:</w:t>
-      </w:r>
-      <w:r>
-        <w:br/>
-      </w:r>
-      <w:r>
-        <w:rPr>
-          <w:rStyle w:val="VerbatimChar"/>
-        </w:rPr>
-        <w:t xml:space="preserve">## • `` -&gt; `...1`</w:t>
-      </w:r>
-    </w:p>
-    <w:p>
-      <w:pPr>
-        <w:pStyle w:val="FirstParagraph"/>
-      </w:pPr>
+        <w:t xml:space="preserve">Specifically, in this project, we are investigating the validity of ACT scores, and looking into factors that might contribute towards a higher score for a cohort of students. These cohorts are broken down in terms freshmen who enrolled in the same college.We expect the ACT scores to follow a normal distribution. WE also recognize that we haven’t</w:t>
+      </w:r>
+      <w:r>
+        <w:t xml:space="preserve"> </w:t>
+      </w:r>
       <w:r>
         <w:rPr>
           <w:iCs/>
           <w:i/>
         </w:rPr>
-        <w:t xml:space="preserve">Introduction</w:t>
+        <w:t xml:space="preserve">exhaustively</w:t>
+      </w:r>
+      <w:r>
+        <w:t xml:space="preserve"> </w:t>
+      </w:r>
+      <w:r>
+        <w:t xml:space="preserve">identified all of the factors that determine the ACT scores, hence we expect the residuals to have a normal distribution, when plotted against predicted values.</w:t>
+      </w:r>
+    </w:p>
+    <w:p>
+      <w:pPr>
+        <w:pStyle w:val="BodyText"/>
+      </w:pPr>
+      <w:r>
+        <w:rPr>
+          <w:bCs/>
+          <w:b/>
+        </w:rPr>
+        <w:t xml:space="preserve">Data Collection</w:t>
       </w:r>
       <w:r>
         <w:t xml:space="preserve">:</w:t>
       </w:r>
-      <w:r>
-        <w:t xml:space="preserve"> </w:t>
-      </w:r>
-      <w:r>
-        <w:t xml:space="preserve">Conceptually speak, the ACT, or any other standardized Test for that matter, is touted as an indicator of a person’s mastery of high school matter. This mastery is supposed to be a prerequisite for college coursework to further build upon. However, indicators are can often be misleading, and for an indicator to be robust, it has to be concise while being the</w:t>
-      </w:r>
-      <w:r>
-        <w:t xml:space="preserve"> </w:t>
-      </w:r>
-      <w:r>
-        <w:rPr>
-          <w:iCs/>
-          <w:i/>
-        </w:rPr>
-        <w:t xml:space="preserve">least</w:t>
-      </w:r>
-      <w:r>
-        <w:t xml:space="preserve"> </w:t>
-      </w:r>
-      <w:r>
-        <w:t xml:space="preserve">reductive.</w:t>
-      </w:r>
     </w:p>
     <w:p>
       <w:pPr>
         <w:pStyle w:val="BodyText"/>
       </w:pPr>
       <w:r>
-        <w:t xml:space="preserve">Specifically, in this project, we are investigating the validity of ACT scores, and looking into factors that might contribute towards a higher score for a cohort of students. These cohorts are broken down in terms freshmen who enrolled in the same college.We expect the ACT scores to follow a normal distribution. WE also recognize that we haven’t</w:t>
-      </w:r>
-      <w:r>
-        <w:t xml:space="preserve"> </w:t>
-      </w:r>
-      <w:r>
-        <w:rPr>
-          <w:iCs/>
-          <w:i/>
-        </w:rPr>
-        <w:t xml:space="preserve">exhaustively</w:t>
-      </w:r>
-      <w:r>
-        <w:t xml:space="preserve"> </w:t>
-      </w:r>
-      <w:r>
-        <w:t xml:space="preserve">identified all of the factors that determine the ACT scores, hence we expect the residuals to have a normal distribution, when plotted against predicted values.</w:t>
+        <w:t xml:space="preserve">This dataset has 7 predictor variables:</w:t>
       </w:r>
     </w:p>
     <w:p>
@@ -1425,64 +1454,43 @@
         <w:pStyle w:val="BodyText"/>
       </w:pPr>
       <w:r>
-        <w:rPr>
-          <w:iCs/>
-          <w:i/>
-        </w:rPr>
-        <w:t xml:space="preserve">Data Collection</w:t>
-      </w:r>
-      <w:r>
-        <w:t xml:space="preserve">:</w:t>
-      </w:r>
-    </w:p>
-    <w:p>
-      <w:pPr>
-        <w:pStyle w:val="BodyText"/>
-      </w:pPr>
-      <w:r>
-        <w:t xml:space="preserve">This dataset has 7 predictor variables:</w:t>
-      </w:r>
-      <w:r>
-        <w:t xml:space="preserve"> </w:t>
-      </w:r>
-      <w:r>
-        <w:t xml:space="preserve"> __ Secondary school GPA (quant)</w:t>
-      </w:r>
-      <w:r>
-        <w:t xml:space="preserve"> </w:t>
-      </w:r>
-      <w:r>
-        <w:t xml:space="preserve"> __ Completion of college-preparatory program (category)</w:t>
-      </w:r>
-      <w:r>
-        <w:t xml:space="preserve"> </w:t>
-      </w:r>
-      <w:r>
-        <w:t xml:space="preserve"> __ TOEFL (Test of English as a Foreign Language (categorical)</w:t>
-      </w:r>
-      <w:r>
-        <w:t xml:space="preserve"> </w:t>
-      </w:r>
-      <w:r>
-        <w:t xml:space="preserve"> __ Enrolled total (quant)</w:t>
-      </w:r>
-      <w:r>
-        <w:t xml:space="preserve"> </w:t>
-      </w:r>
-      <w:r>
-        <w:t xml:space="preserve"> __ Percent of first-time degree/certificate-seeking students submitting ACT scores (quant)</w:t>
-      </w:r>
-      <w:r>
-        <w:t xml:space="preserve"> </w:t>
-      </w:r>
-      <w:r>
-        <w:t xml:space="preserve"> __ SAT Evidence-Based Reading and Writing 75th percentile score) (quant)</w:t>
-      </w:r>
-      <w:r>
-        <w:t xml:space="preserve"> </w:t>
-      </w:r>
-      <w:r>
-        <w:t xml:space="preserve"> __ SAT Math 75th percentile score (quant)</w:t>
+        <w:t xml:space="preserve">__ Secondary school GPA (quant)</w:t>
+      </w:r>
+      <w:r>
+        <w:t xml:space="preserve"> </w:t>
+      </w:r>
+      <w:r>
+        <w:t xml:space="preserve">__ Completion of college-preparatory program (category)</w:t>
+      </w:r>
+      <w:r>
+        <w:t xml:space="preserve"> </w:t>
+      </w:r>
+      <w:r>
+        <w:t xml:space="preserve">__ TOEFL (Test of English as a Foreign Language (categorical)</w:t>
+      </w:r>
+      <w:r>
+        <w:t xml:space="preserve"> </w:t>
+      </w:r>
+      <w:r>
+        <w:t xml:space="preserve">__ Enrolled total (quant)</w:t>
+      </w:r>
+      <w:r>
+        <w:t xml:space="preserve"> </w:t>
+      </w:r>
+      <w:r>
+        <w:t xml:space="preserve">__ Percent of first-time degree/certificate-seeking students submitting ACT scores (quant)</w:t>
+      </w:r>
+      <w:r>
+        <w:t xml:space="preserve"> </w:t>
+      </w:r>
+      <w:r>
+        <w:t xml:space="preserve">__ SAT Evidence-Based Reading and Writing 75th percentile score) (quant)</w:t>
+      </w:r>
+      <w:r>
+        <w:t xml:space="preserve"> </w:t>
+      </w:r>
+      <w:r>
+        <w:t xml:space="preserve">__ SAT Math 75th percentile score (quant)</w:t>
       </w:r>
     </w:p>
     <w:p>
@@ -2283,8 +2291,8 @@
       </w:pPr>
       <w:r>
         <w:rPr>
-          <w:iCs/>
-          <w:i/>
+          <w:bCs/>
+          <w:b/>
         </w:rPr>
         <w:t xml:space="preserve">Results</w:t>
       </w:r>
@@ -2360,7 +2368,7 @@
         <w:rPr>
           <w:rStyle w:val="NormalTok"/>
         </w:rPr>
-        <w:t xml:space="preserve">ACTPercentage )</w:t>
+        <w:t xml:space="preserve">ACTPercentage)</w:t>
       </w:r>
       <w:r>
         <w:br/>
@@ -2896,6 +2904,1381 @@
         </w:drawing>
       </w:r>
     </w:p>
+    <w:p>
+      <w:pPr>
+        <w:pStyle w:val="BodyText"/>
+      </w:pPr>
+      <w:r>
+        <w:t xml:space="preserve">Now, let use all the numerical variables as predictors.</w:t>
+      </w:r>
+    </w:p>
+    <w:p>
+      <w:pPr>
+        <w:pStyle w:val="SourceCode"/>
+      </w:pPr>
+      <w:r>
+        <w:rPr>
+          <w:rStyle w:val="NormalTok"/>
+        </w:rPr>
+        <w:t xml:space="preserve">model2 </w:t>
+      </w:r>
+      <w:r>
+        <w:rPr>
+          <w:rStyle w:val="OtherTok"/>
+        </w:rPr>
+        <w:t xml:space="preserve">=</w:t>
+      </w:r>
+      <w:r>
+        <w:rPr>
+          <w:rStyle w:val="NormalTok"/>
+        </w:rPr>
+        <w:t xml:space="preserve"> </w:t>
+      </w:r>
+      <w:r>
+        <w:rPr>
+          <w:rStyle w:val="FunctionTok"/>
+        </w:rPr>
+        <w:t xml:space="preserve">lm</w:t>
+      </w:r>
+      <w:r>
+        <w:rPr>
+          <w:rStyle w:val="NormalTok"/>
+        </w:rPr>
+        <w:t xml:space="preserve">(colleges</w:t>
+      </w:r>
+      <w:r>
+        <w:rPr>
+          <w:rStyle w:val="SpecialCharTok"/>
+        </w:rPr>
+        <w:t xml:space="preserve">$</w:t>
+      </w:r>
+      <w:r>
+        <w:rPr>
+          <w:rStyle w:val="NormalTok"/>
+        </w:rPr>
+        <w:t xml:space="preserve">ACT </w:t>
+      </w:r>
+      <w:r>
+        <w:rPr>
+          <w:rStyle w:val="SpecialCharTok"/>
+        </w:rPr>
+        <w:t xml:space="preserve">~</w:t>
+      </w:r>
+      <w:r>
+        <w:rPr>
+          <w:rStyle w:val="NormalTok"/>
+        </w:rPr>
+        <w:t xml:space="preserve"> colleges</w:t>
+      </w:r>
+      <w:r>
+        <w:rPr>
+          <w:rStyle w:val="SpecialCharTok"/>
+        </w:rPr>
+        <w:t xml:space="preserve">$</w:t>
+      </w:r>
+      <w:r>
+        <w:rPr>
+          <w:rStyle w:val="NormalTok"/>
+        </w:rPr>
+        <w:t xml:space="preserve">logEnrolled </w:t>
+      </w:r>
+      <w:r>
+        <w:rPr>
+          <w:rStyle w:val="SpecialCharTok"/>
+        </w:rPr>
+        <w:t xml:space="preserve">+</w:t>
+      </w:r>
+      <w:r>
+        <w:rPr>
+          <w:rStyle w:val="NormalTok"/>
+        </w:rPr>
+        <w:t xml:space="preserve"> colleges</w:t>
+      </w:r>
+      <w:r>
+        <w:rPr>
+          <w:rStyle w:val="SpecialCharTok"/>
+        </w:rPr>
+        <w:t xml:space="preserve">$</w:t>
+      </w:r>
+      <w:r>
+        <w:rPr>
+          <w:rStyle w:val="NormalTok"/>
+        </w:rPr>
+        <w:t xml:space="preserve">ACTPercentage </w:t>
+      </w:r>
+      <w:r>
+        <w:rPr>
+          <w:rStyle w:val="SpecialCharTok"/>
+        </w:rPr>
+        <w:t xml:space="preserve">+</w:t>
+      </w:r>
+      <w:r>
+        <w:rPr>
+          <w:rStyle w:val="NormalTok"/>
+        </w:rPr>
+        <w:t xml:space="preserve"> colleges</w:t>
+      </w:r>
+      <w:r>
+        <w:rPr>
+          <w:rStyle w:val="SpecialCharTok"/>
+        </w:rPr>
+        <w:t xml:space="preserve">$</w:t>
+      </w:r>
+      <w:r>
+        <w:rPr>
+          <w:rStyle w:val="NormalTok"/>
+        </w:rPr>
+        <w:t xml:space="preserve">SATWR </w:t>
+      </w:r>
+      <w:r>
+        <w:rPr>
+          <w:rStyle w:val="SpecialCharTok"/>
+        </w:rPr>
+        <w:t xml:space="preserve">+</w:t>
+      </w:r>
+      <w:r>
+        <w:rPr>
+          <w:rStyle w:val="NormalTok"/>
+        </w:rPr>
+        <w:t xml:space="preserve"> colleges</w:t>
+      </w:r>
+      <w:r>
+        <w:rPr>
+          <w:rStyle w:val="SpecialCharTok"/>
+        </w:rPr>
+        <w:t xml:space="preserve">$</w:t>
+      </w:r>
+      <w:r>
+        <w:rPr>
+          <w:rStyle w:val="NormalTok"/>
+        </w:rPr>
+        <w:t xml:space="preserve">SATM)</w:t>
+      </w:r>
+      <w:r>
+        <w:br/>
+      </w:r>
+      <w:r>
+        <w:rPr>
+          <w:rStyle w:val="FunctionTok"/>
+        </w:rPr>
+        <w:t xml:space="preserve">summary</w:t>
+      </w:r>
+      <w:r>
+        <w:rPr>
+          <w:rStyle w:val="NormalTok"/>
+        </w:rPr>
+        <w:t xml:space="preserve">(model2)</w:t>
+      </w:r>
+    </w:p>
+    <w:p>
+      <w:pPr>
+        <w:pStyle w:val="SourceCode"/>
+      </w:pPr>
+      <w:r>
+        <w:rPr>
+          <w:rStyle w:val="VerbatimChar"/>
+        </w:rPr>
+        <w:t xml:space="preserve">## </w:t>
+      </w:r>
+      <w:r>
+        <w:br/>
+      </w:r>
+      <w:r>
+        <w:rPr>
+          <w:rStyle w:val="VerbatimChar"/>
+        </w:rPr>
+        <w:t xml:space="preserve">## Call:</w:t>
+      </w:r>
+      <w:r>
+        <w:br/>
+      </w:r>
+      <w:r>
+        <w:rPr>
+          <w:rStyle w:val="VerbatimChar"/>
+        </w:rPr>
+        <w:t xml:space="preserve">## lm(formula = colleges$ACT ~ colleges$logEnrolled + colleges$ACTPercentage + </w:t>
+      </w:r>
+      <w:r>
+        <w:br/>
+      </w:r>
+      <w:r>
+        <w:rPr>
+          <w:rStyle w:val="VerbatimChar"/>
+        </w:rPr>
+        <w:t xml:space="preserve">##     colleges$SATWR + colleges$SATM)</w:t>
+      </w:r>
+      <w:r>
+        <w:br/>
+      </w:r>
+      <w:r>
+        <w:rPr>
+          <w:rStyle w:val="VerbatimChar"/>
+        </w:rPr>
+        <w:t xml:space="preserve">## </w:t>
+      </w:r>
+      <w:r>
+        <w:br/>
+      </w:r>
+      <w:r>
+        <w:rPr>
+          <w:rStyle w:val="VerbatimChar"/>
+        </w:rPr>
+        <w:t xml:space="preserve">## Residuals:</w:t>
+      </w:r>
+      <w:r>
+        <w:br/>
+      </w:r>
+      <w:r>
+        <w:rPr>
+          <w:rStyle w:val="VerbatimChar"/>
+        </w:rPr>
+        <w:t xml:space="preserve">##     Min      1Q  Median      3Q     Max </w:t>
+      </w:r>
+      <w:r>
+        <w:br/>
+      </w:r>
+      <w:r>
+        <w:rPr>
+          <w:rStyle w:val="VerbatimChar"/>
+        </w:rPr>
+        <w:t xml:space="preserve">## -7.8494 -0.8432  0.0414  0.9611  7.1673 </w:t>
+      </w:r>
+      <w:r>
+        <w:br/>
+      </w:r>
+      <w:r>
+        <w:rPr>
+          <w:rStyle w:val="VerbatimChar"/>
+        </w:rPr>
+        <w:t xml:space="preserve">## </w:t>
+      </w:r>
+      <w:r>
+        <w:br/>
+      </w:r>
+      <w:r>
+        <w:rPr>
+          <w:rStyle w:val="VerbatimChar"/>
+        </w:rPr>
+        <w:t xml:space="preserve">## Coefficients:</w:t>
+      </w:r>
+      <w:r>
+        <w:br/>
+      </w:r>
+      <w:r>
+        <w:rPr>
+          <w:rStyle w:val="VerbatimChar"/>
+        </w:rPr>
+        <w:t xml:space="preserve">##                         Estimate Std. Error t value Pr(&gt;|t|)    </w:t>
+      </w:r>
+      <w:r>
+        <w:br/>
+      </w:r>
+      <w:r>
+        <w:rPr>
+          <w:rStyle w:val="VerbatimChar"/>
+        </w:rPr>
+        <w:t xml:space="preserve">## (Intercept)            -6.915355   0.628696 -11.000  &lt; 2e-16 ***</w:t>
+      </w:r>
+      <w:r>
+        <w:br/>
+      </w:r>
+      <w:r>
+        <w:rPr>
+          <w:rStyle w:val="VerbatimChar"/>
+        </w:rPr>
+        <w:t xml:space="preserve">## colleges$logEnrolled    0.155204   0.053253   2.914  0.00365 ** </w:t>
+      </w:r>
+      <w:r>
+        <w:br/>
+      </w:r>
+      <w:r>
+        <w:rPr>
+          <w:rStyle w:val="VerbatimChar"/>
+        </w:rPr>
+        <w:t xml:space="preserve">## colleges$ACTPercentage -0.006243   0.002136  -2.923  0.00355 ** </w:t>
+      </w:r>
+      <w:r>
+        <w:br/>
+      </w:r>
+      <w:r>
+        <w:rPr>
+          <w:rStyle w:val="VerbatimChar"/>
+        </w:rPr>
+        <w:t xml:space="preserve">## colleges$SATWR          0.027678   0.002353  11.762  &lt; 2e-16 ***</w:t>
+      </w:r>
+      <w:r>
+        <w:br/>
+      </w:r>
+      <w:r>
+        <w:rPr>
+          <w:rStyle w:val="VerbatimChar"/>
+        </w:rPr>
+        <w:t xml:space="preserve">## colleges$SATM           0.025119   0.002045  12.285  &lt; 2e-16 ***</w:t>
+      </w:r>
+      <w:r>
+        <w:br/>
+      </w:r>
+      <w:r>
+        <w:rPr>
+          <w:rStyle w:val="VerbatimChar"/>
+        </w:rPr>
+        <w:t xml:space="preserve">## ---</w:t>
+      </w:r>
+      <w:r>
+        <w:br/>
+      </w:r>
+      <w:r>
+        <w:rPr>
+          <w:rStyle w:val="VerbatimChar"/>
+        </w:rPr>
+        <w:t xml:space="preserve">## Signif. codes:  0 '***' 0.001 '**' 0.01 '*' 0.05 '.' 0.1 ' ' 1</w:t>
+      </w:r>
+      <w:r>
+        <w:br/>
+      </w:r>
+      <w:r>
+        <w:rPr>
+          <w:rStyle w:val="VerbatimChar"/>
+        </w:rPr>
+        <w:t xml:space="preserve">## </w:t>
+      </w:r>
+      <w:r>
+        <w:br/>
+      </w:r>
+      <w:r>
+        <w:rPr>
+          <w:rStyle w:val="VerbatimChar"/>
+        </w:rPr>
+        <w:t xml:space="preserve">## Residual standard error: 1.726 on 932 degrees of freedom</w:t>
+      </w:r>
+      <w:r>
+        <w:br/>
+      </w:r>
+      <w:r>
+        <w:rPr>
+          <w:rStyle w:val="VerbatimChar"/>
+        </w:rPr>
+        <w:t xml:space="preserve">## Multiple R-squared:  0.8144, Adjusted R-squared:  0.8136 </w:t>
+      </w:r>
+      <w:r>
+        <w:br/>
+      </w:r>
+      <w:r>
+        <w:rPr>
+          <w:rStyle w:val="VerbatimChar"/>
+        </w:rPr>
+        <w:t xml:space="preserve">## F-statistic:  1022 on 4 and 932 DF,  p-value: &lt; 2.2e-16</w:t>
+      </w:r>
+    </w:p>
+    <w:p>
+      <w:pPr>
+        <w:pStyle w:val="FirstParagraph"/>
+      </w:pPr>
+      <w:r>
+        <w:t xml:space="preserve">SAT Math and Writing/Reading were the most significant predictors in the model. They are also the most highly correlated with each other.</w:t>
+      </w:r>
+    </w:p>
+    <w:p>
+      <w:pPr>
+        <w:pStyle w:val="SourceCode"/>
+      </w:pPr>
+      <w:r>
+        <w:rPr>
+          <w:rStyle w:val="FunctionTok"/>
+        </w:rPr>
+        <w:t xml:space="preserve">plot</w:t>
+      </w:r>
+      <w:r>
+        <w:rPr>
+          <w:rStyle w:val="NormalTok"/>
+        </w:rPr>
+        <w:t xml:space="preserve">(model2)</w:t>
+      </w:r>
+    </w:p>
+    <w:p>
+      <w:pPr>
+        <w:pStyle w:val="FirstParagraph"/>
+      </w:pPr>
+      <w:r>
+        <w:drawing>
+          <wp:inline>
+            <wp:extent cx="4620126" cy="3696101"/>
+            <wp:effectExtent b="0" l="0" r="0" t="0"/>
+            <wp:docPr descr="" title="" id="48" name="Picture"/>
+            <a:graphic>
+              <a:graphicData uri="http://schemas.openxmlformats.org/drawingml/2006/picture">
+                <pic:pic>
+                  <pic:nvPicPr>
+                    <pic:cNvPr descr="Project-1_files/figure-docx/unnamed-chunk-11-1.png" id="49" name="Picture"/>
+                    <pic:cNvPicPr>
+                      <a:picLocks noChangeArrowheads="1" noChangeAspect="1"/>
+                    </pic:cNvPicPr>
+                  </pic:nvPicPr>
+                  <pic:blipFill>
+                    <a:blip r:embed="rId47"/>
+                    <a:stretch>
+                      <a:fillRect/>
+                    </a:stretch>
+                  </pic:blipFill>
+                  <pic:spPr bwMode="auto">
+                    <a:xfrm>
+                      <a:off x="0" y="0"/>
+                      <a:ext cx="4620126" cy="3696101"/>
+                    </a:xfrm>
+                    <a:prstGeom prst="rect">
+                      <a:avLst/>
+                    </a:prstGeom>
+                    <a:noFill/>
+                    <a:ln w="9525">
+                      <a:noFill/>
+                      <a:headEnd/>
+                      <a:tailEnd/>
+                    </a:ln>
+                  </pic:spPr>
+                </pic:pic>
+              </a:graphicData>
+            </a:graphic>
+          </wp:inline>
+        </w:drawing>
+      </w:r>
+      <w:r>
+        <w:drawing>
+          <wp:inline>
+            <wp:extent cx="4620126" cy="3696101"/>
+            <wp:effectExtent b="0" l="0" r="0" t="0"/>
+            <wp:docPr descr="" title="" id="51" name="Picture"/>
+            <a:graphic>
+              <a:graphicData uri="http://schemas.openxmlformats.org/drawingml/2006/picture">
+                <pic:pic>
+                  <pic:nvPicPr>
+                    <pic:cNvPr descr="Project-1_files/figure-docx/unnamed-chunk-11-2.png" id="52" name="Picture"/>
+                    <pic:cNvPicPr>
+                      <a:picLocks noChangeArrowheads="1" noChangeAspect="1"/>
+                    </pic:cNvPicPr>
+                  </pic:nvPicPr>
+                  <pic:blipFill>
+                    <a:blip r:embed="rId50"/>
+                    <a:stretch>
+                      <a:fillRect/>
+                    </a:stretch>
+                  </pic:blipFill>
+                  <pic:spPr bwMode="auto">
+                    <a:xfrm>
+                      <a:off x="0" y="0"/>
+                      <a:ext cx="4620126" cy="3696101"/>
+                    </a:xfrm>
+                    <a:prstGeom prst="rect">
+                      <a:avLst/>
+                    </a:prstGeom>
+                    <a:noFill/>
+                    <a:ln w="9525">
+                      <a:noFill/>
+                      <a:headEnd/>
+                      <a:tailEnd/>
+                    </a:ln>
+                  </pic:spPr>
+                </pic:pic>
+              </a:graphicData>
+            </a:graphic>
+          </wp:inline>
+        </w:drawing>
+      </w:r>
+      <w:r>
+        <w:drawing>
+          <wp:inline>
+            <wp:extent cx="4620126" cy="3696101"/>
+            <wp:effectExtent b="0" l="0" r="0" t="0"/>
+            <wp:docPr descr="" title="" id="54" name="Picture"/>
+            <a:graphic>
+              <a:graphicData uri="http://schemas.openxmlformats.org/drawingml/2006/picture">
+                <pic:pic>
+                  <pic:nvPicPr>
+                    <pic:cNvPr descr="Project-1_files/figure-docx/unnamed-chunk-11-3.png" id="55" name="Picture"/>
+                    <pic:cNvPicPr>
+                      <a:picLocks noChangeArrowheads="1" noChangeAspect="1"/>
+                    </pic:cNvPicPr>
+                  </pic:nvPicPr>
+                  <pic:blipFill>
+                    <a:blip r:embed="rId53"/>
+                    <a:stretch>
+                      <a:fillRect/>
+                    </a:stretch>
+                  </pic:blipFill>
+                  <pic:spPr bwMode="auto">
+                    <a:xfrm>
+                      <a:off x="0" y="0"/>
+                      <a:ext cx="4620126" cy="3696101"/>
+                    </a:xfrm>
+                    <a:prstGeom prst="rect">
+                      <a:avLst/>
+                    </a:prstGeom>
+                    <a:noFill/>
+                    <a:ln w="9525">
+                      <a:noFill/>
+                      <a:headEnd/>
+                      <a:tailEnd/>
+                    </a:ln>
+                  </pic:spPr>
+                </pic:pic>
+              </a:graphicData>
+            </a:graphic>
+          </wp:inline>
+        </w:drawing>
+      </w:r>
+      <w:r>
+        <w:drawing>
+          <wp:inline>
+            <wp:extent cx="4620126" cy="3696101"/>
+            <wp:effectExtent b="0" l="0" r="0" t="0"/>
+            <wp:docPr descr="" title="" id="57" name="Picture"/>
+            <a:graphic>
+              <a:graphicData uri="http://schemas.openxmlformats.org/drawingml/2006/picture">
+                <pic:pic>
+                  <pic:nvPicPr>
+                    <pic:cNvPr descr="Project-1_files/figure-docx/unnamed-chunk-11-4.png" id="58" name="Picture"/>
+                    <pic:cNvPicPr>
+                      <a:picLocks noChangeArrowheads="1" noChangeAspect="1"/>
+                    </pic:cNvPicPr>
+                  </pic:nvPicPr>
+                  <pic:blipFill>
+                    <a:blip r:embed="rId56"/>
+                    <a:stretch>
+                      <a:fillRect/>
+                    </a:stretch>
+                  </pic:blipFill>
+                  <pic:spPr bwMode="auto">
+                    <a:xfrm>
+                      <a:off x="0" y="0"/>
+                      <a:ext cx="4620126" cy="3696101"/>
+                    </a:xfrm>
+                    <a:prstGeom prst="rect">
+                      <a:avLst/>
+                    </a:prstGeom>
+                    <a:noFill/>
+                    <a:ln w="9525">
+                      <a:noFill/>
+                      <a:headEnd/>
+                      <a:tailEnd/>
+                    </a:ln>
+                  </pic:spPr>
+                </pic:pic>
+              </a:graphicData>
+            </a:graphic>
+          </wp:inline>
+        </w:drawing>
+      </w:r>
+    </w:p>
+    <w:p>
+      <w:pPr>
+        <w:pStyle w:val="BodyText"/>
+      </w:pPr>
+      <w:r>
+        <w:t xml:space="preserve">The residual variance seems pretty constant. Since none of the estimators are insignificant, we are going to stick with keeping them in the model.</w:t>
+      </w:r>
+    </w:p>
+    <w:p>
+      <w:pPr>
+        <w:pStyle w:val="BodyText"/>
+      </w:pPr>
+      <w:r>
+        <w:t xml:space="preserve">So far, in this first iteration, we have been pretty much focused on the predictor variables. We would now focus on the the dependent variable, the</w:t>
+      </w:r>
+      <w:r>
+        <w:t xml:space="preserve"> </w:t>
+      </w:r>
+      <w:r>
+        <w:rPr>
+          <w:iCs/>
+          <w:i/>
+        </w:rPr>
+        <w:t xml:space="preserve">75th ACT score</w:t>
+      </w:r>
+      <w:r>
+        <w:t xml:space="preserve">.</w:t>
+      </w:r>
+    </w:p>
+    <w:p>
+      <w:pPr>
+        <w:pStyle w:val="SourceCode"/>
+      </w:pPr>
+      <w:r>
+        <w:rPr>
+          <w:rStyle w:val="FunctionTok"/>
+        </w:rPr>
+        <w:t xml:space="preserve">hist</w:t>
+      </w:r>
+      <w:r>
+        <w:rPr>
+          <w:rStyle w:val="NormalTok"/>
+        </w:rPr>
+        <w:t xml:space="preserve">(colleges</w:t>
+      </w:r>
+      <w:r>
+        <w:rPr>
+          <w:rStyle w:val="SpecialCharTok"/>
+        </w:rPr>
+        <w:t xml:space="preserve">$</w:t>
+      </w:r>
+      <w:r>
+        <w:rPr>
+          <w:rStyle w:val="NormalTok"/>
+        </w:rPr>
+        <w:t xml:space="preserve">ACT)</w:t>
+      </w:r>
+    </w:p>
+    <w:p>
+      <w:pPr>
+        <w:pStyle w:val="FirstParagraph"/>
+      </w:pPr>
+      <w:r>
+        <w:drawing>
+          <wp:inline>
+            <wp:extent cx="4620126" cy="3696101"/>
+            <wp:effectExtent b="0" l="0" r="0" t="0"/>
+            <wp:docPr descr="" title="" id="60" name="Picture"/>
+            <a:graphic>
+              <a:graphicData uri="http://schemas.openxmlformats.org/drawingml/2006/picture">
+                <pic:pic>
+                  <pic:nvPicPr>
+                    <pic:cNvPr descr="Project-1_files/figure-docx/unnamed-chunk-12-1.png" id="61" name="Picture"/>
+                    <pic:cNvPicPr>
+                      <a:picLocks noChangeArrowheads="1" noChangeAspect="1"/>
+                    </pic:cNvPicPr>
+                  </pic:nvPicPr>
+                  <pic:blipFill>
+                    <a:blip r:embed="rId59"/>
+                    <a:stretch>
+                      <a:fillRect/>
+                    </a:stretch>
+                  </pic:blipFill>
+                  <pic:spPr bwMode="auto">
+                    <a:xfrm>
+                      <a:off x="0" y="0"/>
+                      <a:ext cx="4620126" cy="3696101"/>
+                    </a:xfrm>
+                    <a:prstGeom prst="rect">
+                      <a:avLst/>
+                    </a:prstGeom>
+                    <a:noFill/>
+                    <a:ln w="9525">
+                      <a:noFill/>
+                      <a:headEnd/>
+                      <a:tailEnd/>
+                    </a:ln>
+                  </pic:spPr>
+                </pic:pic>
+              </a:graphicData>
+            </a:graphic>
+          </wp:inline>
+        </w:drawing>
+      </w:r>
+    </w:p>
+    <w:p>
+      <w:pPr>
+        <w:pStyle w:val="BodyText"/>
+      </w:pPr>
+      <w:r>
+        <w:t xml:space="preserve">There is a slight</w:t>
+      </w:r>
+      <w:r>
+        <w:t xml:space="preserve"> </w:t>
+      </w:r>
+      <w:r>
+        <w:rPr>
+          <w:iCs/>
+          <w:i/>
+        </w:rPr>
+        <w:t xml:space="preserve">right skew</w:t>
+      </w:r>
+      <w:r>
+        <w:t xml:space="preserve">. Given the roughly apparent normality of the</w:t>
+      </w:r>
+      <w:r>
+        <w:t xml:space="preserve"> </w:t>
+      </w:r>
+      <w:r>
+        <w:rPr>
+          <w:bCs/>
+          <w:b/>
+        </w:rPr>
+        <w:t xml:space="preserve">ACT</w:t>
+      </w:r>
+      <w:r>
+        <w:t xml:space="preserve"> </w:t>
+      </w:r>
+      <w:r>
+        <w:t xml:space="preserve">variable. We will given the</w:t>
+      </w:r>
+      <w:r>
+        <w:t xml:space="preserve"> </w:t>
+      </w:r>
+      <w:r>
+        <w:rPr>
+          <w:iCs/>
+          <w:i/>
+        </w:rPr>
+        <w:t xml:space="preserve">kind of</w:t>
+      </w:r>
+      <w:r>
+        <w:t xml:space="preserve"> </w:t>
+      </w:r>
+      <w:r>
+        <w:t xml:space="preserve">shaky normality plot, let us do a Box Cox transformation.</w:t>
+      </w:r>
+    </w:p>
+    <w:p>
+      <w:pPr>
+        <w:pStyle w:val="SourceCode"/>
+      </w:pPr>
+      <w:r>
+        <w:rPr>
+          <w:rStyle w:val="FunctionTok"/>
+        </w:rPr>
+        <w:t xml:space="preserve">library</w:t>
+      </w:r>
+      <w:r>
+        <w:rPr>
+          <w:rStyle w:val="NormalTok"/>
+        </w:rPr>
+        <w:t xml:space="preserve">(MASS)</w:t>
+      </w:r>
+      <w:r>
+        <w:br/>
+      </w:r>
+      <w:r>
+        <w:rPr>
+          <w:rStyle w:val="NormalTok"/>
+        </w:rPr>
+        <w:t xml:space="preserve">bc </w:t>
+      </w:r>
+      <w:r>
+        <w:rPr>
+          <w:rStyle w:val="OtherTok"/>
+        </w:rPr>
+        <w:t xml:space="preserve">=</w:t>
+      </w:r>
+      <w:r>
+        <w:rPr>
+          <w:rStyle w:val="NormalTok"/>
+        </w:rPr>
+        <w:t xml:space="preserve"> </w:t>
+      </w:r>
+      <w:r>
+        <w:rPr>
+          <w:rStyle w:val="FunctionTok"/>
+        </w:rPr>
+        <w:t xml:space="preserve">boxcox</w:t>
+      </w:r>
+      <w:r>
+        <w:rPr>
+          <w:rStyle w:val="NormalTok"/>
+        </w:rPr>
+        <w:t xml:space="preserve">(model1)</w:t>
+      </w:r>
+    </w:p>
+    <w:p>
+      <w:pPr>
+        <w:pStyle w:val="FirstParagraph"/>
+      </w:pPr>
+      <w:r>
+        <w:drawing>
+          <wp:inline>
+            <wp:extent cx="4620126" cy="3696101"/>
+            <wp:effectExtent b="0" l="0" r="0" t="0"/>
+            <wp:docPr descr="" title="" id="63" name="Picture"/>
+            <a:graphic>
+              <a:graphicData uri="http://schemas.openxmlformats.org/drawingml/2006/picture">
+                <pic:pic>
+                  <pic:nvPicPr>
+                    <pic:cNvPr descr="Project-1_files/figure-docx/unnamed-chunk-13-1.png" id="64" name="Picture"/>
+                    <pic:cNvPicPr>
+                      <a:picLocks noChangeArrowheads="1" noChangeAspect="1"/>
+                    </pic:cNvPicPr>
+                  </pic:nvPicPr>
+                  <pic:blipFill>
+                    <a:blip r:embed="rId62"/>
+                    <a:stretch>
+                      <a:fillRect/>
+                    </a:stretch>
+                  </pic:blipFill>
+                  <pic:spPr bwMode="auto">
+                    <a:xfrm>
+                      <a:off x="0" y="0"/>
+                      <a:ext cx="4620126" cy="3696101"/>
+                    </a:xfrm>
+                    <a:prstGeom prst="rect">
+                      <a:avLst/>
+                    </a:prstGeom>
+                    <a:noFill/>
+                    <a:ln w="9525">
+                      <a:noFill/>
+                      <a:headEnd/>
+                      <a:tailEnd/>
+                    </a:ln>
+                  </pic:spPr>
+                </pic:pic>
+              </a:graphicData>
+            </a:graphic>
+          </wp:inline>
+        </w:drawing>
+      </w:r>
+    </w:p>
+    <w:p>
+      <w:pPr>
+        <w:pStyle w:val="SourceCode"/>
+      </w:pPr>
+      <w:r>
+        <w:rPr>
+          <w:rStyle w:val="NormalTok"/>
+        </w:rPr>
+        <w:t xml:space="preserve">lambda </w:t>
+      </w:r>
+      <w:r>
+        <w:rPr>
+          <w:rStyle w:val="OtherTok"/>
+        </w:rPr>
+        <w:t xml:space="preserve">=</w:t>
+      </w:r>
+      <w:r>
+        <w:rPr>
+          <w:rStyle w:val="NormalTok"/>
+        </w:rPr>
+        <w:t xml:space="preserve"> bc</w:t>
+      </w:r>
+      <w:r>
+        <w:rPr>
+          <w:rStyle w:val="SpecialCharTok"/>
+        </w:rPr>
+        <w:t xml:space="preserve">$</w:t>
+      </w:r>
+      <w:r>
+        <w:rPr>
+          <w:rStyle w:val="NormalTok"/>
+        </w:rPr>
+        <w:t xml:space="preserve">x[</w:t>
+      </w:r>
+      <w:r>
+        <w:rPr>
+          <w:rStyle w:val="FunctionTok"/>
+        </w:rPr>
+        <w:t xml:space="preserve">which.max</w:t>
+      </w:r>
+      <w:r>
+        <w:rPr>
+          <w:rStyle w:val="NormalTok"/>
+        </w:rPr>
+        <w:t xml:space="preserve">(bc</w:t>
+      </w:r>
+      <w:r>
+        <w:rPr>
+          <w:rStyle w:val="SpecialCharTok"/>
+        </w:rPr>
+        <w:t xml:space="preserve">$</w:t>
+      </w:r>
+      <w:r>
+        <w:rPr>
+          <w:rStyle w:val="NormalTok"/>
+        </w:rPr>
+        <w:t xml:space="preserve">y)]</w:t>
+      </w:r>
+      <w:r>
+        <w:br/>
+      </w:r>
+      <w:r>
+        <w:rPr>
+          <w:rStyle w:val="NormalTok"/>
+        </w:rPr>
+        <w:t xml:space="preserve">model3 </w:t>
+      </w:r>
+      <w:r>
+        <w:rPr>
+          <w:rStyle w:val="OtherTok"/>
+        </w:rPr>
+        <w:t xml:space="preserve">=</w:t>
+      </w:r>
+      <w:r>
+        <w:rPr>
+          <w:rStyle w:val="NormalTok"/>
+        </w:rPr>
+        <w:t xml:space="preserve"> </w:t>
+      </w:r>
+      <w:r>
+        <w:rPr>
+          <w:rStyle w:val="FunctionTok"/>
+        </w:rPr>
+        <w:t xml:space="preserve">lm</w:t>
+      </w:r>
+      <w:r>
+        <w:rPr>
+          <w:rStyle w:val="NormalTok"/>
+        </w:rPr>
+        <w:t xml:space="preserve">(((colleges</w:t>
+      </w:r>
+      <w:r>
+        <w:rPr>
+          <w:rStyle w:val="SpecialCharTok"/>
+        </w:rPr>
+        <w:t xml:space="preserve">$</w:t>
+      </w:r>
+      <w:r>
+        <w:rPr>
+          <w:rStyle w:val="NormalTok"/>
+        </w:rPr>
+        <w:t xml:space="preserve">ACT</w:t>
+      </w:r>
+      <w:r>
+        <w:rPr>
+          <w:rStyle w:val="SpecialCharTok"/>
+        </w:rPr>
+        <w:t xml:space="preserve">^</w:t>
+      </w:r>
+      <w:r>
+        <w:rPr>
+          <w:rStyle w:val="NormalTok"/>
+        </w:rPr>
+        <w:t xml:space="preserve">lambda</w:t>
+      </w:r>
+      <w:r>
+        <w:rPr>
+          <w:rStyle w:val="DecValTok"/>
+        </w:rPr>
+        <w:t xml:space="preserve">-1</w:t>
+      </w:r>
+      <w:r>
+        <w:rPr>
+          <w:rStyle w:val="NormalTok"/>
+        </w:rPr>
+        <w:t xml:space="preserve">)</w:t>
+      </w:r>
+      <w:r>
+        <w:rPr>
+          <w:rStyle w:val="SpecialCharTok"/>
+        </w:rPr>
+        <w:t xml:space="preserve">/</w:t>
+      </w:r>
+      <w:r>
+        <w:rPr>
+          <w:rStyle w:val="NormalTok"/>
+        </w:rPr>
+        <w:t xml:space="preserve">lambda) </w:t>
+      </w:r>
+      <w:r>
+        <w:rPr>
+          <w:rStyle w:val="SpecialCharTok"/>
+        </w:rPr>
+        <w:t xml:space="preserve">~</w:t>
+      </w:r>
+      <w:r>
+        <w:rPr>
+          <w:rStyle w:val="NormalTok"/>
+        </w:rPr>
+        <w:t xml:space="preserve"> colleges</w:t>
+      </w:r>
+      <w:r>
+        <w:rPr>
+          <w:rStyle w:val="SpecialCharTok"/>
+        </w:rPr>
+        <w:t xml:space="preserve">$</w:t>
+      </w:r>
+      <w:r>
+        <w:rPr>
+          <w:rStyle w:val="NormalTok"/>
+        </w:rPr>
+        <w:t xml:space="preserve">ACTPercentage)</w:t>
+      </w:r>
+      <w:r>
+        <w:br/>
+      </w:r>
+      <w:r>
+        <w:rPr>
+          <w:rStyle w:val="FunctionTok"/>
+        </w:rPr>
+        <w:t xml:space="preserve">summary</w:t>
+      </w:r>
+      <w:r>
+        <w:rPr>
+          <w:rStyle w:val="NormalTok"/>
+        </w:rPr>
+        <w:t xml:space="preserve">(model3)</w:t>
+      </w:r>
+    </w:p>
+    <w:p>
+      <w:pPr>
+        <w:pStyle w:val="SourceCode"/>
+      </w:pPr>
+      <w:r>
+        <w:rPr>
+          <w:rStyle w:val="VerbatimChar"/>
+        </w:rPr>
+        <w:t xml:space="preserve">## </w:t>
+      </w:r>
+      <w:r>
+        <w:br/>
+      </w:r>
+      <w:r>
+        <w:rPr>
+          <w:rStyle w:val="VerbatimChar"/>
+        </w:rPr>
+        <w:t xml:space="preserve">## Call:</w:t>
+      </w:r>
+      <w:r>
+        <w:br/>
+      </w:r>
+      <w:r>
+        <w:rPr>
+          <w:rStyle w:val="VerbatimChar"/>
+        </w:rPr>
+        <w:t xml:space="preserve">## lm(formula = ((colleges$ACT^lambda - 1)/lambda) ~ colleges$ACTPercentage)</w:t>
+      </w:r>
+      <w:r>
+        <w:br/>
+      </w:r>
+      <w:r>
+        <w:rPr>
+          <w:rStyle w:val="VerbatimChar"/>
+        </w:rPr>
+        <w:t xml:space="preserve">## </w:t>
+      </w:r>
+      <w:r>
+        <w:br/>
+      </w:r>
+      <w:r>
+        <w:rPr>
+          <w:rStyle w:val="VerbatimChar"/>
+        </w:rPr>
+        <w:t xml:space="preserve">## Residuals:</w:t>
+      </w:r>
+      <w:r>
+        <w:br/>
+      </w:r>
+      <w:r>
+        <w:rPr>
+          <w:rStyle w:val="VerbatimChar"/>
+        </w:rPr>
+        <w:t xml:space="preserve">##     Min      1Q  Median      3Q     Max </w:t>
+      </w:r>
+      <w:r>
+        <w:br/>
+      </w:r>
+      <w:r>
+        <w:rPr>
+          <w:rStyle w:val="VerbatimChar"/>
+        </w:rPr>
+        <w:t xml:space="preserve">## -8.5449 -1.7865 -0.0396  1.9503  5.6335 </w:t>
+      </w:r>
+      <w:r>
+        <w:br/>
+      </w:r>
+      <w:r>
+        <w:rPr>
+          <w:rStyle w:val="VerbatimChar"/>
+        </w:rPr>
+        <w:t xml:space="preserve">## </w:t>
+      </w:r>
+      <w:r>
+        <w:br/>
+      </w:r>
+      <w:r>
+        <w:rPr>
+          <w:rStyle w:val="VerbatimChar"/>
+        </w:rPr>
+        <w:t xml:space="preserve">## Coefficients:</w:t>
+      </w:r>
+      <w:r>
+        <w:br/>
+      </w:r>
+      <w:r>
+        <w:rPr>
+          <w:rStyle w:val="VerbatimChar"/>
+        </w:rPr>
+        <w:t xml:space="preserve">##                         Estimate Std. Error t value Pr(&gt;|t|)    </w:t>
+      </w:r>
+      <w:r>
+        <w:br/>
+      </w:r>
+      <w:r>
+        <w:rPr>
+          <w:rStyle w:val="VerbatimChar"/>
+        </w:rPr>
+        <w:t xml:space="preserve">## (Intercept)            19.630261   0.126897 154.694  &lt; 2e-16 ***</w:t>
+      </w:r>
+      <w:r>
+        <w:br/>
+      </w:r>
+      <w:r>
+        <w:rPr>
+          <w:rStyle w:val="VerbatimChar"/>
+        </w:rPr>
+        <w:t xml:space="preserve">## colleges$ACTPercentage -0.017040   0.003097  -5.501 4.87e-08 ***</w:t>
+      </w:r>
+      <w:r>
+        <w:br/>
+      </w:r>
+      <w:r>
+        <w:rPr>
+          <w:rStyle w:val="VerbatimChar"/>
+        </w:rPr>
+        <w:t xml:space="preserve">## ---</w:t>
+      </w:r>
+      <w:r>
+        <w:br/>
+      </w:r>
+      <w:r>
+        <w:rPr>
+          <w:rStyle w:val="VerbatimChar"/>
+        </w:rPr>
+        <w:t xml:space="preserve">## Signif. codes:  0 '***' 0.001 '**' 0.01 '*' 0.05 '.' 0.1 ' ' 1</w:t>
+      </w:r>
+      <w:r>
+        <w:br/>
+      </w:r>
+      <w:r>
+        <w:rPr>
+          <w:rStyle w:val="VerbatimChar"/>
+        </w:rPr>
+        <w:t xml:space="preserve">## </w:t>
+      </w:r>
+      <w:r>
+        <w:br/>
+      </w:r>
+      <w:r>
+        <w:rPr>
+          <w:rStyle w:val="VerbatimChar"/>
+        </w:rPr>
+        <w:t xml:space="preserve">## Residual standard error: 2.555 on 935 degrees of freedom</w:t>
+      </w:r>
+      <w:r>
+        <w:br/>
+      </w:r>
+      <w:r>
+        <w:rPr>
+          <w:rStyle w:val="VerbatimChar"/>
+        </w:rPr>
+        <w:t xml:space="preserve">## Multiple R-squared:  0.03135,    Adjusted R-squared:  0.03032 </w:t>
+      </w:r>
+      <w:r>
+        <w:br/>
+      </w:r>
+      <w:r>
+        <w:rPr>
+          <w:rStyle w:val="VerbatimChar"/>
+        </w:rPr>
+        <w:t xml:space="preserve">## F-statistic: 30.27 on 1 and 935 DF,  p-value: 4.865e-08</w:t>
+      </w:r>
+    </w:p>
+    <w:p>
+      <w:pPr>
+        <w:pStyle w:val="SourceCode"/>
+      </w:pPr>
+      <w:r>
+        <w:rPr>
+          <w:rStyle w:val="FunctionTok"/>
+        </w:rPr>
+        <w:t xml:space="preserve">plot</w:t>
+      </w:r>
+      <w:r>
+        <w:rPr>
+          <w:rStyle w:val="NormalTok"/>
+        </w:rPr>
+        <w:t xml:space="preserve">(model3)</w:t>
+      </w:r>
+    </w:p>
+    <w:p>
+      <w:pPr>
+        <w:pStyle w:val="FirstParagraph"/>
+      </w:pPr>
+      <w:r>
+        <w:drawing>
+          <wp:inline>
+            <wp:extent cx="4620126" cy="3696101"/>
+            <wp:effectExtent b="0" l="0" r="0" t="0"/>
+            <wp:docPr descr="" title="" id="66" name="Picture"/>
+            <a:graphic>
+              <a:graphicData uri="http://schemas.openxmlformats.org/drawingml/2006/picture">
+                <pic:pic>
+                  <pic:nvPicPr>
+                    <pic:cNvPr descr="Project-1_files/figure-docx/unnamed-chunk-13-2.png" id="67" name="Picture"/>
+                    <pic:cNvPicPr>
+                      <a:picLocks noChangeArrowheads="1" noChangeAspect="1"/>
+                    </pic:cNvPicPr>
+                  </pic:nvPicPr>
+                  <pic:blipFill>
+                    <a:blip r:embed="rId65"/>
+                    <a:stretch>
+                      <a:fillRect/>
+                    </a:stretch>
+                  </pic:blipFill>
+                  <pic:spPr bwMode="auto">
+                    <a:xfrm>
+                      <a:off x="0" y="0"/>
+                      <a:ext cx="4620126" cy="3696101"/>
+                    </a:xfrm>
+                    <a:prstGeom prst="rect">
+                      <a:avLst/>
+                    </a:prstGeom>
+                    <a:noFill/>
+                    <a:ln w="9525">
+                      <a:noFill/>
+                      <a:headEnd/>
+                      <a:tailEnd/>
+                    </a:ln>
+                  </pic:spPr>
+                </pic:pic>
+              </a:graphicData>
+            </a:graphic>
+          </wp:inline>
+        </w:drawing>
+      </w:r>
+      <w:r>
+        <w:drawing>
+          <wp:inline>
+            <wp:extent cx="4620126" cy="3696101"/>
+            <wp:effectExtent b="0" l="0" r="0" t="0"/>
+            <wp:docPr descr="" title="" id="69" name="Picture"/>
+            <a:graphic>
+              <a:graphicData uri="http://schemas.openxmlformats.org/drawingml/2006/picture">
+                <pic:pic>
+                  <pic:nvPicPr>
+                    <pic:cNvPr descr="Project-1_files/figure-docx/unnamed-chunk-13-3.png" id="70" name="Picture"/>
+                    <pic:cNvPicPr>
+                      <a:picLocks noChangeArrowheads="1" noChangeAspect="1"/>
+                    </pic:cNvPicPr>
+                  </pic:nvPicPr>
+                  <pic:blipFill>
+                    <a:blip r:embed="rId68"/>
+                    <a:stretch>
+                      <a:fillRect/>
+                    </a:stretch>
+                  </pic:blipFill>
+                  <pic:spPr bwMode="auto">
+                    <a:xfrm>
+                      <a:off x="0" y="0"/>
+                      <a:ext cx="4620126" cy="3696101"/>
+                    </a:xfrm>
+                    <a:prstGeom prst="rect">
+                      <a:avLst/>
+                    </a:prstGeom>
+                    <a:noFill/>
+                    <a:ln w="9525">
+                      <a:noFill/>
+                      <a:headEnd/>
+                      <a:tailEnd/>
+                    </a:ln>
+                  </pic:spPr>
+                </pic:pic>
+              </a:graphicData>
+            </a:graphic>
+          </wp:inline>
+        </w:drawing>
+      </w:r>
+      <w:r>
+        <w:drawing>
+          <wp:inline>
+            <wp:extent cx="4620126" cy="3696101"/>
+            <wp:effectExtent b="0" l="0" r="0" t="0"/>
+            <wp:docPr descr="" title="" id="72" name="Picture"/>
+            <a:graphic>
+              <a:graphicData uri="http://schemas.openxmlformats.org/drawingml/2006/picture">
+                <pic:pic>
+                  <pic:nvPicPr>
+                    <pic:cNvPr descr="Project-1_files/figure-docx/unnamed-chunk-13-4.png" id="73" name="Picture"/>
+                    <pic:cNvPicPr>
+                      <a:picLocks noChangeArrowheads="1" noChangeAspect="1"/>
+                    </pic:cNvPicPr>
+                  </pic:nvPicPr>
+                  <pic:blipFill>
+                    <a:blip r:embed="rId71"/>
+                    <a:stretch>
+                      <a:fillRect/>
+                    </a:stretch>
+                  </pic:blipFill>
+                  <pic:spPr bwMode="auto">
+                    <a:xfrm>
+                      <a:off x="0" y="0"/>
+                      <a:ext cx="4620126" cy="3696101"/>
+                    </a:xfrm>
+                    <a:prstGeom prst="rect">
+                      <a:avLst/>
+                    </a:prstGeom>
+                    <a:noFill/>
+                    <a:ln w="9525">
+                      <a:noFill/>
+                      <a:headEnd/>
+                      <a:tailEnd/>
+                    </a:ln>
+                  </pic:spPr>
+                </pic:pic>
+              </a:graphicData>
+            </a:graphic>
+          </wp:inline>
+        </w:drawing>
+      </w:r>
+      <w:r>
+        <w:drawing>
+          <wp:inline>
+            <wp:extent cx="4620126" cy="3696101"/>
+            <wp:effectExtent b="0" l="0" r="0" t="0"/>
+            <wp:docPr descr="" title="" id="75" name="Picture"/>
+            <a:graphic>
+              <a:graphicData uri="http://schemas.openxmlformats.org/drawingml/2006/picture">
+                <pic:pic>
+                  <pic:nvPicPr>
+                    <pic:cNvPr descr="Project-1_files/figure-docx/unnamed-chunk-13-5.png" id="76" name="Picture"/>
+                    <pic:cNvPicPr>
+                      <a:picLocks noChangeArrowheads="1" noChangeAspect="1"/>
+                    </pic:cNvPicPr>
+                  </pic:nvPicPr>
+                  <pic:blipFill>
+                    <a:blip r:embed="rId74"/>
+                    <a:stretch>
+                      <a:fillRect/>
+                    </a:stretch>
+                  </pic:blipFill>
+                  <pic:spPr bwMode="auto">
+                    <a:xfrm>
+                      <a:off x="0" y="0"/>
+                      <a:ext cx="4620126" cy="3696101"/>
+                    </a:xfrm>
+                    <a:prstGeom prst="rect">
+                      <a:avLst/>
+                    </a:prstGeom>
+                    <a:noFill/>
+                    <a:ln w="9525">
+                      <a:noFill/>
+                      <a:headEnd/>
+                      <a:tailEnd/>
+                    </a:ln>
+                  </pic:spPr>
+                </pic:pic>
+              </a:graphicData>
+            </a:graphic>
+          </wp:inline>
+        </w:drawing>
+      </w:r>
+    </w:p>
+    <w:p>
+      <w:pPr>
+        <w:pStyle w:val="BodyText"/>
+      </w:pPr>
+      <w:r>
+        <w:rPr>
+          <w:bCs/>
+          <w:b/>
+        </w:rPr>
+        <w:t xml:space="preserve">Analysis</w:t>
+      </w:r>
+      <w:r>
+        <w:t xml:space="preserve">: The Box Cox transformation definitely helped. The Q-Q plot has improved, and so has the residuals-levarage graph.There is certainly a relationship between %of people submitting ACT scores, and the ACT scores of that cohort. Going forward we would like to investigate the interaction effect of different SAT Subjects. We would also like to label encode the differnt amount of test preparation, and observe the subsequent changes in a model that accounts for more variables,without multicollinearity within eaither of them.</w:t>
+      </w:r>
+    </w:p>
+    <w:p>
+      <w:r>
+        <w:pict>
+          <v:rect style="width:0;height:1.5pt" o:hralign="center" o:hrstd="t" o:hr="t"/>
+        </w:pict>
+      </w:r>
+    </w:p>
+    <w:bookmarkEnd w:id="77"/>
     <w:sectPr/>
   </w:body>
 </w:document>
